--- a/series you don't know Js/scope & closure.docx
+++ b/series you don't know Js/scope & closure.docx
@@ -858,8 +858,2531 @@
           <w:lang w:val="en-US"/>
         </w:rPr>
       </w:pPr>
+    </w:p>
+    <w:p>
+      <w:pPr>
+        <w:spacing w:after="0" w:line="240" w:lineRule="auto"/>
+        <w:rPr>
+          <w:rFonts w:ascii="Arial" w:eastAsia="Times New Roman" w:hAnsi="Arial" w:cs="Arial"/>
+          <w:color w:val="222222"/>
+          <w:sz w:val="24"/>
+          <w:szCs w:val="24"/>
+          <w:lang w:eastAsia="vi-VN"/>
+        </w:rPr>
+      </w:pPr>
+      <w:r>
+        <w:rPr>
+          <w:rFonts w:ascii="Arial" w:eastAsia="Times New Roman" w:hAnsi="Arial" w:cs="Arial"/>
+          <w:color w:val="222222"/>
+          <w:sz w:val="48"/>
+          <w:szCs w:val="48"/>
+          <w:lang w:eastAsia="vi-VN"/>
+        </w:rPr>
+        <w:t>scope From Function</w:t>
+      </w:r>
+    </w:p>
+    <w:p>
+      <w:pPr>
+        <w:spacing w:after="0" w:line="240" w:lineRule="auto"/>
+        <w:rPr>
+          <w:rFonts w:ascii="Arial" w:eastAsia="Times New Roman" w:hAnsi="Arial" w:cs="Arial"/>
+          <w:color w:val="222222"/>
+          <w:sz w:val="27"/>
+          <w:szCs w:val="27"/>
+          <w:lang w:eastAsia="vi-VN"/>
+        </w:rPr>
+      </w:pPr>
+    </w:p>
+    <w:p>
+      <w:pPr>
+        <w:spacing w:after="0" w:line="240" w:lineRule="auto"/>
+        <w:rPr>
+          <w:rFonts w:ascii="Times New Roman" w:eastAsia="Times New Roman" w:hAnsi="Times New Roman" w:cs="Times New Roman"/>
+          <w:sz w:val="24"/>
+          <w:szCs w:val="24"/>
+          <w:lang w:eastAsia="vi-VN"/>
+        </w:rPr>
+      </w:pPr>
+      <w:r>
+        <w:rPr>
+          <w:rFonts w:ascii="Arial" w:eastAsia="Times New Roman" w:hAnsi="Arial" w:cs="Arial"/>
+          <w:color w:val="222222"/>
+          <w:sz w:val="27"/>
+          <w:szCs w:val="27"/>
+          <w:lang w:eastAsia="vi-VN"/>
+        </w:rPr>
+        <w:t>function scope khuyến khích ý tưởng là tất cả các biến thuộc về function, có thể dc sử dụng và tái sử dụng từ đầu đến cuối trong toàn bộ function . điều này rất</w:t>
+      </w:r>
+    </w:p>
+    <w:p>
+      <w:pPr>
+        <w:spacing w:after="0" w:line="240" w:lineRule="auto"/>
+        <w:rPr>
+          <w:rFonts w:ascii="Arial" w:eastAsia="Times New Roman" w:hAnsi="Arial" w:cs="Arial"/>
+          <w:color w:val="222222"/>
+          <w:sz w:val="24"/>
+          <w:szCs w:val="24"/>
+          <w:lang w:eastAsia="vi-VN"/>
+        </w:rPr>
+      </w:pPr>
+    </w:p>
+    <w:p>
+      <w:pPr>
+        <w:spacing w:after="0" w:line="240" w:lineRule="auto"/>
+        <w:rPr>
+          <w:rFonts w:ascii="Arial" w:eastAsia="Times New Roman" w:hAnsi="Arial" w:cs="Arial"/>
+          <w:color w:val="222222"/>
+          <w:sz w:val="24"/>
+          <w:szCs w:val="24"/>
+          <w:lang w:eastAsia="vi-VN"/>
+        </w:rPr>
+      </w:pPr>
+      <w:r>
+        <w:rPr>
+          <w:rFonts w:ascii="Arial" w:eastAsia="Times New Roman" w:hAnsi="Arial" w:cs="Arial"/>
+          <w:color w:val="222222"/>
+          <w:sz w:val="48"/>
+          <w:szCs w:val="48"/>
+          <w:lang w:eastAsia="vi-VN"/>
+        </w:rPr>
+        <w:t>Hiding in Plain Scope (che giấu trong scope đơn giản)</w:t>
+      </w:r>
+    </w:p>
+    <w:p>
+      <w:pPr>
+        <w:spacing w:after="0" w:line="240" w:lineRule="auto"/>
+        <w:rPr>
+          <w:rFonts w:ascii="Arial" w:eastAsia="Times New Roman" w:hAnsi="Arial" w:cs="Arial"/>
+          <w:color w:val="222222"/>
+          <w:sz w:val="24"/>
+          <w:szCs w:val="24"/>
+          <w:lang w:eastAsia="vi-VN"/>
+        </w:rPr>
+      </w:pPr>
+    </w:p>
+    <w:p>
+      <w:pPr>
+        <w:spacing w:after="0" w:line="240" w:lineRule="auto"/>
+        <w:rPr>
+          <w:rFonts w:ascii="Arial" w:eastAsia="Times New Roman" w:hAnsi="Arial" w:cs="Arial"/>
+          <w:color w:val="222222"/>
+          <w:sz w:val="24"/>
+          <w:szCs w:val="24"/>
+          <w:lang w:eastAsia="vi-VN"/>
+        </w:rPr>
+      </w:pPr>
+      <w:r>
+        <w:rPr>
+          <w:rFonts w:ascii="Arial" w:eastAsia="Times New Roman" w:hAnsi="Arial" w:cs="Arial"/>
+          <w:color w:val="222222"/>
+          <w:sz w:val="27"/>
+          <w:szCs w:val="27"/>
+          <w:lang w:eastAsia="vi-VN"/>
+        </w:rPr>
+        <w:t>Cách truyền thống nghĩ  về 1 function là khai báo 1 function và sau đó thêm code vào bên trong nó. Nhưng hãy nghĩ ngược lại là sự tiện dụng và hữu ích: tùy biến bất kì phần code nào mà bạn viết ra và bao bọc chúng bên trong function bạn khai báo, cái mà có tức dụng "ẩn" phần code .</w:t>
+      </w:r>
+    </w:p>
+    <w:p>
+      <w:pPr>
+        <w:spacing w:after="0" w:line="240" w:lineRule="auto"/>
+        <w:rPr>
+          <w:rFonts w:ascii="Arial" w:eastAsia="Times New Roman" w:hAnsi="Arial" w:cs="Arial"/>
+          <w:color w:val="222222"/>
+          <w:sz w:val="24"/>
+          <w:szCs w:val="24"/>
+          <w:lang w:eastAsia="vi-VN"/>
+        </w:rPr>
+      </w:pPr>
+    </w:p>
+    <w:p>
+      <w:pPr>
+        <w:spacing w:after="0" w:line="240" w:lineRule="auto"/>
+        <w:rPr>
+          <w:rFonts w:ascii="Arial" w:eastAsia="Times New Roman" w:hAnsi="Arial" w:cs="Arial"/>
+          <w:color w:val="222222"/>
+          <w:sz w:val="24"/>
+          <w:szCs w:val="24"/>
+          <w:lang w:eastAsia="vi-VN"/>
+        </w:rPr>
+      </w:pPr>
+      <w:r>
+        <w:rPr>
+          <w:rFonts w:ascii="Arial" w:eastAsia="Times New Roman" w:hAnsi="Arial" w:cs="Arial"/>
+          <w:color w:val="222222"/>
+          <w:sz w:val="27"/>
+          <w:szCs w:val="27"/>
+          <w:lang w:eastAsia="vi-VN"/>
+        </w:rPr>
+        <w:t>Thực ra là khai báo biến hoặc 1 hàm bên trong 1 function khác, nó che giấu những </w:t>
+      </w:r>
+      <w:r>
+        <w:rPr>
+          <w:rFonts w:ascii="Arial" w:eastAsia="Times New Roman" w:hAnsi="Arial" w:cs="Arial"/>
+          <w:color w:val="222222"/>
+          <w:sz w:val="36"/>
+          <w:szCs w:val="36"/>
+          <w:lang w:eastAsia="vi-VN"/>
+        </w:rPr>
+        <w:t>variable </w:t>
+      </w:r>
+      <w:r>
+        <w:rPr>
+          <w:rFonts w:ascii="Arial" w:eastAsia="Times New Roman" w:hAnsi="Arial" w:cs="Arial"/>
+          <w:color w:val="222222"/>
+          <w:sz w:val="27"/>
+          <w:szCs w:val="27"/>
+          <w:lang w:eastAsia="vi-VN"/>
+        </w:rPr>
+        <w:t>và </w:t>
+      </w:r>
+      <w:r>
+        <w:rPr>
+          <w:rFonts w:ascii="Arial" w:eastAsia="Times New Roman" w:hAnsi="Arial" w:cs="Arial"/>
+          <w:color w:val="222222"/>
+          <w:sz w:val="36"/>
+          <w:szCs w:val="36"/>
+          <w:lang w:eastAsia="vi-VN"/>
+        </w:rPr>
+        <w:t>function </w:t>
+      </w:r>
+      <w:r>
+        <w:rPr>
+          <w:rFonts w:ascii="Arial" w:eastAsia="Times New Roman" w:hAnsi="Arial" w:cs="Arial"/>
+          <w:color w:val="222222"/>
+          <w:sz w:val="27"/>
+          <w:szCs w:val="27"/>
+          <w:lang w:eastAsia="vi-VN"/>
+        </w:rPr>
+        <w:t>đó vì chỉ có function bao đóng nó mới sử dụng dc chúng, còn bên ngoài thì không. Chúng còn được gọi là closure.</w:t>
+      </w:r>
+    </w:p>
+    <w:p>
+      <w:pPr>
+        <w:spacing w:after="0" w:line="240" w:lineRule="auto"/>
+        <w:rPr>
+          <w:rFonts w:ascii="Arial" w:eastAsia="Times New Roman" w:hAnsi="Arial" w:cs="Arial"/>
+          <w:color w:val="222222"/>
+          <w:sz w:val="24"/>
+          <w:szCs w:val="24"/>
+          <w:lang w:eastAsia="vi-VN"/>
+        </w:rPr>
+      </w:pPr>
+    </w:p>
+    <w:p>
+      <w:pPr>
+        <w:spacing w:after="0" w:line="240" w:lineRule="auto"/>
+        <w:rPr>
+          <w:rFonts w:ascii="Arial" w:eastAsia="Times New Roman" w:hAnsi="Arial" w:cs="Arial"/>
+          <w:color w:val="222222"/>
+          <w:sz w:val="24"/>
+          <w:szCs w:val="24"/>
+          <w:lang w:eastAsia="vi-VN"/>
+        </w:rPr>
+      </w:pPr>
+      <w:r>
+        <w:rPr>
+          <w:rFonts w:ascii="Arial" w:eastAsia="Times New Roman" w:hAnsi="Arial" w:cs="Arial"/>
+          <w:color w:val="222222"/>
+          <w:sz w:val="27"/>
+          <w:szCs w:val="27"/>
+          <w:lang w:eastAsia="vi-VN"/>
+        </w:rPr>
+        <w:t>Việc ẩn variable và function là 1 kỹ xảo. Chúng được dùng để thiêt kế design patter, hoặc API cho 1 module hoặc object. Chỉ phô ra những gì cần thiết , những thứ còn lại thì lên giấu đi.</w:t>
+      </w:r>
+    </w:p>
+    <w:p>
+      <w:pPr>
+        <w:spacing w:after="0" w:line="240" w:lineRule="auto"/>
+        <w:rPr>
+          <w:rFonts w:ascii="Arial" w:eastAsia="Times New Roman" w:hAnsi="Arial" w:cs="Arial"/>
+          <w:color w:val="222222"/>
+          <w:sz w:val="24"/>
+          <w:szCs w:val="24"/>
+          <w:lang w:eastAsia="vi-VN"/>
+        </w:rPr>
+      </w:pPr>
+    </w:p>
+    <w:p>
+      <w:pPr>
+        <w:spacing w:after="0" w:line="240" w:lineRule="auto"/>
+        <w:rPr>
+          <w:rFonts w:ascii="Arial" w:eastAsia="Times New Roman" w:hAnsi="Arial" w:cs="Arial"/>
+          <w:color w:val="222222"/>
+          <w:sz w:val="24"/>
+          <w:szCs w:val="24"/>
+          <w:lang w:eastAsia="vi-VN"/>
+        </w:rPr>
+      </w:pPr>
+      <w:r>
+        <w:rPr>
+          <w:rFonts w:ascii="Arial" w:eastAsia="Times New Roman" w:hAnsi="Arial" w:cs="Arial"/>
+          <w:color w:val="222222"/>
+          <w:sz w:val="27"/>
+          <w:szCs w:val="27"/>
+          <w:lang w:eastAsia="vi-VN"/>
+        </w:rPr>
+        <w:t>Nếu tất cả các variable và function được đặt trong global scope, chúng có thể kết nối với bất kì nested scope nào. Nhưng điều này sẽ vi phạm tính riêng tư.</w:t>
+      </w:r>
+    </w:p>
+    <w:p>
+      <w:pPr>
+        <w:spacing w:after="0" w:line="240" w:lineRule="auto"/>
+        <w:rPr>
+          <w:rFonts w:ascii="Arial" w:eastAsia="Times New Roman" w:hAnsi="Arial" w:cs="Arial"/>
+          <w:color w:val="222222"/>
+          <w:sz w:val="24"/>
+          <w:szCs w:val="24"/>
+          <w:lang w:eastAsia="vi-VN"/>
+        </w:rPr>
+      </w:pPr>
+    </w:p>
+    <w:p>
+      <w:pPr>
+        <w:spacing w:after="0" w:line="240" w:lineRule="auto"/>
+        <w:rPr>
+          <w:rFonts w:ascii="Arial" w:eastAsia="Times New Roman" w:hAnsi="Arial" w:cs="Arial"/>
+          <w:color w:val="222222"/>
+          <w:sz w:val="24"/>
+          <w:szCs w:val="24"/>
+          <w:lang w:eastAsia="vi-VN"/>
+        </w:rPr>
+      </w:pPr>
+      <w:r>
+        <w:rPr>
+          <w:rFonts w:ascii="myriadpro-semiboldcond" w:eastAsia="Times New Roman" w:hAnsi="myriadpro-semiboldcond" w:cs="Arial"/>
+          <w:color w:val="231F20"/>
+          <w:sz w:val="48"/>
+          <w:szCs w:val="48"/>
+          <w:lang w:eastAsia="vi-VN"/>
+        </w:rPr>
+        <w:t>Collision Avoidance (tránh sự xung đột)</w:t>
+      </w:r>
+    </w:p>
+    <w:p>
+      <w:pPr>
+        <w:spacing w:after="0" w:line="240" w:lineRule="auto"/>
+        <w:rPr>
+          <w:rFonts w:ascii="Arial" w:eastAsia="Times New Roman" w:hAnsi="Arial" w:cs="Arial"/>
+          <w:color w:val="222222"/>
+          <w:sz w:val="24"/>
+          <w:szCs w:val="24"/>
+          <w:lang w:eastAsia="vi-VN"/>
+        </w:rPr>
+      </w:pPr>
+    </w:p>
+    <w:p>
+      <w:pPr>
+        <w:spacing w:after="0" w:line="240" w:lineRule="auto"/>
+        <w:rPr>
+          <w:rFonts w:ascii="Arial" w:eastAsia="Times New Roman" w:hAnsi="Arial" w:cs="Arial"/>
+          <w:color w:val="222222"/>
+          <w:sz w:val="24"/>
+          <w:szCs w:val="24"/>
+          <w:lang w:eastAsia="vi-VN"/>
+        </w:rPr>
+      </w:pPr>
+      <w:r>
+        <w:rPr>
+          <w:rFonts w:ascii="Arial" w:eastAsia="Times New Roman" w:hAnsi="Arial" w:cs="Arial"/>
+          <w:color w:val="231F20"/>
+          <w:sz w:val="27"/>
+          <w:szCs w:val="27"/>
+          <w:lang w:eastAsia="vi-VN"/>
+        </w:rPr>
+        <w:lastRenderedPageBreak/>
+        <w:t>Một lợi ích khác của việc ẩn variable và function bên trong 1 scope là tránh sự xung đột không biết trước được giữa những định danh khác nhau với tên tương tự nhưng có mục đích khác. Kết quả của sự xung đột thường nằm trong </w:t>
+      </w:r>
+      <w:r>
+        <w:rPr>
+          <w:rFonts w:ascii="Arial" w:eastAsia="Times New Roman" w:hAnsi="Arial" w:cs="Arial"/>
+          <w:color w:val="231F20"/>
+          <w:sz w:val="27"/>
+          <w:szCs w:val="27"/>
+          <w:shd w:val="clear" w:color="auto" w:fill="FF0000"/>
+          <w:lang w:eastAsia="vi-VN"/>
+        </w:rPr>
+        <w:t>sự ghi đè </w:t>
+      </w:r>
+      <w:r>
+        <w:rPr>
+          <w:rFonts w:ascii="Arial" w:eastAsia="Times New Roman" w:hAnsi="Arial" w:cs="Arial"/>
+          <w:color w:val="231F20"/>
+          <w:sz w:val="27"/>
+          <w:szCs w:val="27"/>
+          <w:lang w:eastAsia="vi-VN"/>
+        </w:rPr>
+        <w:t>value không mong muốn.</w:t>
+      </w:r>
+    </w:p>
+    <w:p>
+      <w:pPr>
+        <w:spacing w:after="0" w:line="240" w:lineRule="auto"/>
+        <w:rPr>
+          <w:rFonts w:ascii="Arial" w:eastAsia="Times New Roman" w:hAnsi="Arial" w:cs="Arial"/>
+          <w:color w:val="222222"/>
+          <w:sz w:val="24"/>
+          <w:szCs w:val="24"/>
+          <w:lang w:eastAsia="vi-VN"/>
+        </w:rPr>
+      </w:pPr>
+    </w:p>
+    <w:p>
+      <w:pPr>
+        <w:shd w:val="clear" w:color="auto" w:fill="272822"/>
+        <w:tabs>
+          <w:tab w:val="left" w:pos="916"/>
+          <w:tab w:val="left" w:pos="1832"/>
+          <w:tab w:val="left" w:pos="2748"/>
+          <w:tab w:val="left" w:pos="3664"/>
+          <w:tab w:val="left" w:pos="4580"/>
+          <w:tab w:val="left" w:pos="5496"/>
+          <w:tab w:val="left" w:pos="6412"/>
+          <w:tab w:val="left" w:pos="7328"/>
+          <w:tab w:val="left" w:pos="8244"/>
+          <w:tab w:val="left" w:pos="9160"/>
+          <w:tab w:val="left" w:pos="10076"/>
+          <w:tab w:val="left" w:pos="10992"/>
+          <w:tab w:val="left" w:pos="11908"/>
+          <w:tab w:val="left" w:pos="12824"/>
+          <w:tab w:val="left" w:pos="13740"/>
+          <w:tab w:val="left" w:pos="14656"/>
+        </w:tabs>
+        <w:spacing w:after="0" w:line="240" w:lineRule="auto"/>
+        <w:rPr>
+          <w:rFonts w:ascii="Courier New" w:eastAsia="Times New Roman" w:hAnsi="Courier New" w:cs="Courier New"/>
+          <w:color w:val="F8F8F2"/>
+          <w:sz w:val="20"/>
+          <w:szCs w:val="20"/>
+          <w:lang w:eastAsia="vi-VN"/>
+        </w:rPr>
+      </w:pPr>
+      <w:r>
+        <w:rPr>
+          <w:rFonts w:ascii="Courier New" w:eastAsia="Times New Roman" w:hAnsi="Courier New" w:cs="Courier New"/>
+          <w:color w:val="F92672"/>
+          <w:sz w:val="27"/>
+          <w:szCs w:val="27"/>
+          <w:lang w:eastAsia="vi-VN"/>
+        </w:rPr>
+        <w:t xml:space="preserve">function </w:t>
+      </w:r>
+      <w:r>
+        <w:rPr>
+          <w:rFonts w:ascii="Courier New" w:eastAsia="Times New Roman" w:hAnsi="Courier New" w:cs="Courier New"/>
+          <w:color w:val="F8F8F2"/>
+          <w:sz w:val="27"/>
+          <w:szCs w:val="27"/>
+          <w:lang w:eastAsia="vi-VN"/>
+        </w:rPr>
+        <w:t>foo() {</w:t>
+      </w:r>
+      <w:r>
+        <w:rPr>
+          <w:rFonts w:ascii="Courier New" w:eastAsia="Times New Roman" w:hAnsi="Courier New" w:cs="Courier New"/>
+          <w:color w:val="F8F8F2"/>
+          <w:sz w:val="27"/>
+          <w:szCs w:val="27"/>
+          <w:lang w:eastAsia="vi-VN"/>
+        </w:rPr>
+        <w:br/>
+        <w:t xml:space="preserve">    </w:t>
+      </w:r>
+      <w:r>
+        <w:rPr>
+          <w:rFonts w:ascii="Courier New" w:eastAsia="Times New Roman" w:hAnsi="Courier New" w:cs="Courier New"/>
+          <w:color w:val="F92672"/>
+          <w:sz w:val="27"/>
+          <w:szCs w:val="27"/>
+          <w:lang w:eastAsia="vi-VN"/>
+        </w:rPr>
+        <w:t xml:space="preserve">function </w:t>
+      </w:r>
+      <w:r>
+        <w:rPr>
+          <w:rFonts w:ascii="Courier New" w:eastAsia="Times New Roman" w:hAnsi="Courier New" w:cs="Courier New"/>
+          <w:color w:val="F8F8F2"/>
+          <w:sz w:val="27"/>
+          <w:szCs w:val="27"/>
+          <w:lang w:eastAsia="vi-VN"/>
+        </w:rPr>
+        <w:t>bar(a) {</w:t>
+      </w:r>
+      <w:r>
+        <w:rPr>
+          <w:rFonts w:ascii="Courier New" w:eastAsia="Times New Roman" w:hAnsi="Courier New" w:cs="Courier New"/>
+          <w:color w:val="F8F8F2"/>
+          <w:sz w:val="27"/>
+          <w:szCs w:val="27"/>
+          <w:lang w:eastAsia="vi-VN"/>
+        </w:rPr>
+        <w:br/>
+        <w:t xml:space="preserve">        i </w:t>
+      </w:r>
+      <w:r>
+        <w:rPr>
+          <w:rFonts w:ascii="Courier New" w:eastAsia="Times New Roman" w:hAnsi="Courier New" w:cs="Courier New"/>
+          <w:color w:val="F92672"/>
+          <w:sz w:val="27"/>
+          <w:szCs w:val="27"/>
+          <w:lang w:eastAsia="vi-VN"/>
+        </w:rPr>
+        <w:t xml:space="preserve">= </w:t>
+      </w:r>
+      <w:r>
+        <w:rPr>
+          <w:rFonts w:ascii="Courier New" w:eastAsia="Times New Roman" w:hAnsi="Courier New" w:cs="Courier New"/>
+          <w:color w:val="AE81FF"/>
+          <w:sz w:val="27"/>
+          <w:szCs w:val="27"/>
+          <w:lang w:eastAsia="vi-VN"/>
+        </w:rPr>
+        <w:t>3</w:t>
+      </w:r>
+      <w:r>
+        <w:rPr>
+          <w:rFonts w:ascii="Courier New" w:eastAsia="Times New Roman" w:hAnsi="Courier New" w:cs="Courier New"/>
+          <w:color w:val="CC7832"/>
+          <w:sz w:val="27"/>
+          <w:szCs w:val="27"/>
+          <w:lang w:eastAsia="vi-VN"/>
+        </w:rPr>
+        <w:t xml:space="preserve">; </w:t>
+      </w:r>
+      <w:r>
+        <w:rPr>
+          <w:rFonts w:ascii="Courier New" w:eastAsia="Times New Roman" w:hAnsi="Courier New" w:cs="Courier New"/>
+          <w:color w:val="75715E"/>
+          <w:sz w:val="27"/>
+          <w:szCs w:val="27"/>
+          <w:lang w:eastAsia="vi-VN"/>
+        </w:rPr>
+        <w:t>// changing the `i` in the enclosing scope's</w:t>
+      </w:r>
+      <w:r>
+        <w:rPr>
+          <w:rFonts w:ascii="Courier New" w:eastAsia="Times New Roman" w:hAnsi="Courier New" w:cs="Courier New"/>
+          <w:color w:val="75715E"/>
+          <w:sz w:val="27"/>
+          <w:szCs w:val="27"/>
+          <w:lang w:eastAsia="vi-VN"/>
+        </w:rPr>
+        <w:br/>
+        <w:t>// for-loop</w:t>
+      </w:r>
+      <w:r>
+        <w:rPr>
+          <w:rFonts w:ascii="Courier New" w:eastAsia="Times New Roman" w:hAnsi="Courier New" w:cs="Courier New"/>
+          <w:color w:val="75715E"/>
+          <w:sz w:val="27"/>
+          <w:szCs w:val="27"/>
+          <w:lang w:eastAsia="vi-VN"/>
+        </w:rPr>
+        <w:br/>
+        <w:t xml:space="preserve">        </w:t>
+      </w:r>
+      <w:r>
+        <w:rPr>
+          <w:rFonts w:ascii="Courier New" w:eastAsia="Times New Roman" w:hAnsi="Courier New" w:cs="Courier New"/>
+          <w:color w:val="F8F8F2"/>
+          <w:sz w:val="27"/>
+          <w:szCs w:val="27"/>
+          <w:lang w:eastAsia="vi-VN"/>
+        </w:rPr>
+        <w:t xml:space="preserve">console.log( a </w:t>
+      </w:r>
+      <w:r>
+        <w:rPr>
+          <w:rFonts w:ascii="Courier New" w:eastAsia="Times New Roman" w:hAnsi="Courier New" w:cs="Courier New"/>
+          <w:color w:val="F92672"/>
+          <w:sz w:val="27"/>
+          <w:szCs w:val="27"/>
+          <w:lang w:eastAsia="vi-VN"/>
+        </w:rPr>
+        <w:t xml:space="preserve">+ </w:t>
+      </w:r>
+      <w:r>
+        <w:rPr>
+          <w:rFonts w:ascii="Courier New" w:eastAsia="Times New Roman" w:hAnsi="Courier New" w:cs="Courier New"/>
+          <w:color w:val="F8F8F2"/>
+          <w:sz w:val="27"/>
+          <w:szCs w:val="27"/>
+          <w:lang w:eastAsia="vi-VN"/>
+        </w:rPr>
+        <w:t>i )</w:t>
+      </w:r>
+      <w:r>
+        <w:rPr>
+          <w:rFonts w:ascii="Courier New" w:eastAsia="Times New Roman" w:hAnsi="Courier New" w:cs="Courier New"/>
+          <w:color w:val="CC7832"/>
+          <w:sz w:val="27"/>
+          <w:szCs w:val="27"/>
+          <w:lang w:eastAsia="vi-VN"/>
+        </w:rPr>
+        <w:t>;</w:t>
+      </w:r>
+      <w:r>
+        <w:rPr>
+          <w:rFonts w:ascii="Courier New" w:eastAsia="Times New Roman" w:hAnsi="Courier New" w:cs="Courier New"/>
+          <w:color w:val="CC7832"/>
+          <w:sz w:val="27"/>
+          <w:szCs w:val="27"/>
+          <w:lang w:eastAsia="vi-VN"/>
+        </w:rPr>
+        <w:br/>
+        <w:t xml:space="preserve">    </w:t>
+      </w:r>
+      <w:r>
+        <w:rPr>
+          <w:rFonts w:ascii="Courier New" w:eastAsia="Times New Roman" w:hAnsi="Courier New" w:cs="Courier New"/>
+          <w:color w:val="F8F8F2"/>
+          <w:sz w:val="27"/>
+          <w:szCs w:val="27"/>
+          <w:lang w:eastAsia="vi-VN"/>
+        </w:rPr>
+        <w:t>}</w:t>
+      </w:r>
+      <w:r>
+        <w:rPr>
+          <w:rFonts w:ascii="Courier New" w:eastAsia="Times New Roman" w:hAnsi="Courier New" w:cs="Courier New"/>
+          <w:color w:val="F8F8F2"/>
+          <w:sz w:val="27"/>
+          <w:szCs w:val="27"/>
+          <w:lang w:eastAsia="vi-VN"/>
+        </w:rPr>
+        <w:br/>
+        <w:t xml:space="preserve">    </w:t>
+      </w:r>
+      <w:r>
+        <w:rPr>
+          <w:rFonts w:ascii="Courier New" w:eastAsia="Times New Roman" w:hAnsi="Courier New" w:cs="Courier New"/>
+          <w:color w:val="F92672"/>
+          <w:sz w:val="27"/>
+          <w:szCs w:val="27"/>
+          <w:lang w:eastAsia="vi-VN"/>
+        </w:rPr>
+        <w:t xml:space="preserve">for </w:t>
+      </w:r>
+      <w:r>
+        <w:rPr>
+          <w:rFonts w:ascii="Courier New" w:eastAsia="Times New Roman" w:hAnsi="Courier New" w:cs="Courier New"/>
+          <w:color w:val="F8F8F2"/>
+          <w:sz w:val="27"/>
+          <w:szCs w:val="27"/>
+          <w:lang w:eastAsia="vi-VN"/>
+        </w:rPr>
+        <w:t>(</w:t>
+      </w:r>
+      <w:r>
+        <w:rPr>
+          <w:rFonts w:ascii="Courier New" w:eastAsia="Times New Roman" w:hAnsi="Courier New" w:cs="Courier New"/>
+          <w:color w:val="F92672"/>
+          <w:sz w:val="27"/>
+          <w:szCs w:val="27"/>
+          <w:lang w:eastAsia="vi-VN"/>
+        </w:rPr>
+        <w:t xml:space="preserve">var </w:t>
+      </w:r>
+      <w:r>
+        <w:rPr>
+          <w:rFonts w:ascii="Courier New" w:eastAsia="Times New Roman" w:hAnsi="Courier New" w:cs="Courier New"/>
+          <w:color w:val="F8F8F2"/>
+          <w:sz w:val="27"/>
+          <w:szCs w:val="27"/>
+          <w:lang w:eastAsia="vi-VN"/>
+        </w:rPr>
+        <w:t>i</w:t>
+      </w:r>
+      <w:r>
+        <w:rPr>
+          <w:rFonts w:ascii="Courier New" w:eastAsia="Times New Roman" w:hAnsi="Courier New" w:cs="Courier New"/>
+          <w:color w:val="F92672"/>
+          <w:sz w:val="27"/>
+          <w:szCs w:val="27"/>
+          <w:lang w:eastAsia="vi-VN"/>
+        </w:rPr>
+        <w:t>=</w:t>
+      </w:r>
+      <w:r>
+        <w:rPr>
+          <w:rFonts w:ascii="Courier New" w:eastAsia="Times New Roman" w:hAnsi="Courier New" w:cs="Courier New"/>
+          <w:color w:val="AE81FF"/>
+          <w:sz w:val="27"/>
+          <w:szCs w:val="27"/>
+          <w:lang w:eastAsia="vi-VN"/>
+        </w:rPr>
+        <w:t>0</w:t>
+      </w:r>
+      <w:r>
+        <w:rPr>
+          <w:rFonts w:ascii="Courier New" w:eastAsia="Times New Roman" w:hAnsi="Courier New" w:cs="Courier New"/>
+          <w:color w:val="CC7832"/>
+          <w:sz w:val="27"/>
+          <w:szCs w:val="27"/>
+          <w:lang w:eastAsia="vi-VN"/>
+        </w:rPr>
+        <w:t xml:space="preserve">; </w:t>
+      </w:r>
+      <w:r>
+        <w:rPr>
+          <w:rFonts w:ascii="Courier New" w:eastAsia="Times New Roman" w:hAnsi="Courier New" w:cs="Courier New"/>
+          <w:color w:val="F8F8F2"/>
+          <w:sz w:val="27"/>
+          <w:szCs w:val="27"/>
+          <w:lang w:eastAsia="vi-VN"/>
+        </w:rPr>
+        <w:t>i</w:t>
+      </w:r>
+      <w:r>
+        <w:rPr>
+          <w:rFonts w:ascii="Courier New" w:eastAsia="Times New Roman" w:hAnsi="Courier New" w:cs="Courier New"/>
+          <w:color w:val="F92672"/>
+          <w:sz w:val="27"/>
+          <w:szCs w:val="27"/>
+          <w:lang w:eastAsia="vi-VN"/>
+        </w:rPr>
+        <w:t>&lt;</w:t>
+      </w:r>
+      <w:r>
+        <w:rPr>
+          <w:rFonts w:ascii="Courier New" w:eastAsia="Times New Roman" w:hAnsi="Courier New" w:cs="Courier New"/>
+          <w:color w:val="AE81FF"/>
+          <w:sz w:val="27"/>
+          <w:szCs w:val="27"/>
+          <w:lang w:eastAsia="vi-VN"/>
+        </w:rPr>
+        <w:t>10</w:t>
+      </w:r>
+      <w:r>
+        <w:rPr>
+          <w:rFonts w:ascii="Courier New" w:eastAsia="Times New Roman" w:hAnsi="Courier New" w:cs="Courier New"/>
+          <w:color w:val="CC7832"/>
+          <w:sz w:val="27"/>
+          <w:szCs w:val="27"/>
+          <w:lang w:eastAsia="vi-VN"/>
+        </w:rPr>
+        <w:t xml:space="preserve">; </w:t>
+      </w:r>
+      <w:r>
+        <w:rPr>
+          <w:rFonts w:ascii="Courier New" w:eastAsia="Times New Roman" w:hAnsi="Courier New" w:cs="Courier New"/>
+          <w:color w:val="F8F8F2"/>
+          <w:sz w:val="27"/>
+          <w:szCs w:val="27"/>
+          <w:lang w:eastAsia="vi-VN"/>
+        </w:rPr>
+        <w:t>i</w:t>
+      </w:r>
+      <w:r>
+        <w:rPr>
+          <w:rFonts w:ascii="Courier New" w:eastAsia="Times New Roman" w:hAnsi="Courier New" w:cs="Courier New"/>
+          <w:color w:val="F92672"/>
+          <w:sz w:val="27"/>
+          <w:szCs w:val="27"/>
+          <w:lang w:eastAsia="vi-VN"/>
+        </w:rPr>
+        <w:t>++</w:t>
+      </w:r>
+      <w:r>
+        <w:rPr>
+          <w:rFonts w:ascii="Courier New" w:eastAsia="Times New Roman" w:hAnsi="Courier New" w:cs="Courier New"/>
+          <w:color w:val="F8F8F2"/>
+          <w:sz w:val="27"/>
+          <w:szCs w:val="27"/>
+          <w:lang w:eastAsia="vi-VN"/>
+        </w:rPr>
+        <w:t>) {</w:t>
+      </w:r>
+      <w:r>
+        <w:rPr>
+          <w:rFonts w:ascii="Courier New" w:eastAsia="Times New Roman" w:hAnsi="Courier New" w:cs="Courier New"/>
+          <w:color w:val="F8F8F2"/>
+          <w:sz w:val="27"/>
+          <w:szCs w:val="27"/>
+          <w:lang w:eastAsia="vi-VN"/>
+        </w:rPr>
+        <w:br/>
+        <w:t xml:space="preserve">        bar( i </w:t>
+      </w:r>
+      <w:r>
+        <w:rPr>
+          <w:rFonts w:ascii="Courier New" w:eastAsia="Times New Roman" w:hAnsi="Courier New" w:cs="Courier New"/>
+          <w:color w:val="F92672"/>
+          <w:sz w:val="27"/>
+          <w:szCs w:val="27"/>
+          <w:lang w:eastAsia="vi-VN"/>
+        </w:rPr>
+        <w:t xml:space="preserve">* </w:t>
+      </w:r>
+      <w:r>
+        <w:rPr>
+          <w:rFonts w:ascii="Courier New" w:eastAsia="Times New Roman" w:hAnsi="Courier New" w:cs="Courier New"/>
+          <w:color w:val="AE81FF"/>
+          <w:sz w:val="27"/>
+          <w:szCs w:val="27"/>
+          <w:lang w:eastAsia="vi-VN"/>
+        </w:rPr>
+        <w:t xml:space="preserve">2 </w:t>
+      </w:r>
+      <w:r>
+        <w:rPr>
+          <w:rFonts w:ascii="Courier New" w:eastAsia="Times New Roman" w:hAnsi="Courier New" w:cs="Courier New"/>
+          <w:color w:val="F8F8F2"/>
+          <w:sz w:val="27"/>
+          <w:szCs w:val="27"/>
+          <w:lang w:eastAsia="vi-VN"/>
+        </w:rPr>
+        <w:t>)</w:t>
+      </w:r>
+      <w:r>
+        <w:rPr>
+          <w:rFonts w:ascii="Courier New" w:eastAsia="Times New Roman" w:hAnsi="Courier New" w:cs="Courier New"/>
+          <w:color w:val="CC7832"/>
+          <w:sz w:val="27"/>
+          <w:szCs w:val="27"/>
+          <w:lang w:eastAsia="vi-VN"/>
+        </w:rPr>
+        <w:t xml:space="preserve">; </w:t>
+      </w:r>
+      <w:r>
+        <w:rPr>
+          <w:rFonts w:ascii="Courier New" w:eastAsia="Times New Roman" w:hAnsi="Courier New" w:cs="Courier New"/>
+          <w:color w:val="75715E"/>
+          <w:sz w:val="27"/>
+          <w:szCs w:val="27"/>
+          <w:lang w:eastAsia="vi-VN"/>
+        </w:rPr>
+        <w:t>// oops, inifinite loop ahead!</w:t>
+      </w:r>
+      <w:r>
+        <w:rPr>
+          <w:rFonts w:ascii="Courier New" w:eastAsia="Times New Roman" w:hAnsi="Courier New" w:cs="Courier New"/>
+          <w:color w:val="75715E"/>
+          <w:sz w:val="27"/>
+          <w:szCs w:val="27"/>
+          <w:lang w:eastAsia="vi-VN"/>
+        </w:rPr>
+        <w:br/>
+        <w:t xml:space="preserve">    </w:t>
+      </w:r>
+      <w:r>
+        <w:rPr>
+          <w:rFonts w:ascii="Courier New" w:eastAsia="Times New Roman" w:hAnsi="Courier New" w:cs="Courier New"/>
+          <w:color w:val="F8F8F2"/>
+          <w:sz w:val="27"/>
+          <w:szCs w:val="27"/>
+          <w:lang w:eastAsia="vi-VN"/>
+        </w:rPr>
+        <w:t>}</w:t>
+      </w:r>
+      <w:r>
+        <w:rPr>
+          <w:rFonts w:ascii="Courier New" w:eastAsia="Times New Roman" w:hAnsi="Courier New" w:cs="Courier New"/>
+          <w:color w:val="F8F8F2"/>
+          <w:sz w:val="27"/>
+          <w:szCs w:val="27"/>
+          <w:lang w:eastAsia="vi-VN"/>
+        </w:rPr>
+        <w:br/>
+        <w:t>}</w:t>
+      </w:r>
+      <w:r>
+        <w:rPr>
+          <w:rFonts w:ascii="Courier New" w:eastAsia="Times New Roman" w:hAnsi="Courier New" w:cs="Courier New"/>
+          <w:color w:val="F8F8F2"/>
+          <w:sz w:val="27"/>
+          <w:szCs w:val="27"/>
+          <w:lang w:eastAsia="vi-VN"/>
+        </w:rPr>
+        <w:br/>
+        <w:t>foo()</w:t>
+      </w:r>
+      <w:r>
+        <w:rPr>
+          <w:rFonts w:ascii="Courier New" w:eastAsia="Times New Roman" w:hAnsi="Courier New" w:cs="Courier New"/>
+          <w:color w:val="CC7832"/>
+          <w:sz w:val="27"/>
+          <w:szCs w:val="27"/>
+          <w:lang w:eastAsia="vi-VN"/>
+        </w:rPr>
+        <w:t>;</w:t>
+      </w:r>
+    </w:p>
+    <w:p>
+      <w:pPr>
+        <w:spacing w:after="0" w:line="240" w:lineRule="auto"/>
+        <w:rPr>
+          <w:rFonts w:ascii="Arial" w:eastAsia="Times New Roman" w:hAnsi="Arial" w:cs="Arial"/>
+          <w:color w:val="222222"/>
+          <w:sz w:val="24"/>
+          <w:szCs w:val="24"/>
+          <w:lang w:eastAsia="vi-VN"/>
+        </w:rPr>
+      </w:pPr>
+    </w:p>
+    <w:p>
+      <w:pPr>
+        <w:spacing w:after="0" w:line="240" w:lineRule="auto"/>
+        <w:rPr>
+          <w:rFonts w:ascii="Arial" w:eastAsia="Times New Roman" w:hAnsi="Arial" w:cs="Arial"/>
+          <w:color w:val="222222"/>
+          <w:sz w:val="24"/>
+          <w:szCs w:val="24"/>
+          <w:lang w:eastAsia="vi-VN"/>
+        </w:rPr>
+      </w:pPr>
+      <w:r>
+        <w:rPr>
+          <w:rFonts w:ascii="Arial" w:eastAsia="Times New Roman" w:hAnsi="Arial" w:cs="Arial"/>
+          <w:color w:val="222222"/>
+          <w:sz w:val="27"/>
+          <w:szCs w:val="27"/>
+          <w:lang w:eastAsia="vi-VN"/>
+        </w:rPr>
+        <w:t>Trong đoạn code trên, i = 3 dc gán bên trong function bar( ), thật không may i cũng được khai báo ở vòng lặp for trong function foo( ). Những trong trường hợp này , kết quả là vòng lặp vô hạn, bởi vì i được set giá trị cố định là 3 và mãi mãi &lt; 10.</w:t>
+      </w:r>
+    </w:p>
+    <w:p>
+      <w:pPr>
+        <w:spacing w:after="0" w:line="240" w:lineRule="auto"/>
+        <w:rPr>
+          <w:rFonts w:ascii="Arial" w:eastAsia="Times New Roman" w:hAnsi="Arial" w:cs="Arial"/>
+          <w:color w:val="222222"/>
+          <w:sz w:val="24"/>
+          <w:szCs w:val="24"/>
+          <w:lang w:eastAsia="vi-VN"/>
+        </w:rPr>
+      </w:pPr>
+    </w:p>
+    <w:p>
+      <w:pPr>
+        <w:spacing w:after="0" w:line="240" w:lineRule="auto"/>
+        <w:rPr>
+          <w:rFonts w:ascii="Arial" w:eastAsia="Times New Roman" w:hAnsi="Arial" w:cs="Arial"/>
+          <w:color w:val="222222"/>
+          <w:sz w:val="24"/>
+          <w:szCs w:val="24"/>
+          <w:lang w:eastAsia="vi-VN"/>
+        </w:rPr>
+      </w:pPr>
+      <w:r>
+        <w:rPr>
+          <w:rFonts w:ascii="Arial" w:eastAsia="Times New Roman" w:hAnsi="Arial" w:cs="Arial"/>
+          <w:color w:val="222222"/>
+          <w:sz w:val="27"/>
+          <w:szCs w:val="27"/>
+          <w:lang w:eastAsia="vi-VN"/>
+        </w:rPr>
+        <w:t>Để giải quyết ta chỉ cần khai báo biến local</w:t>
+      </w:r>
+      <w:r>
+        <w:rPr>
+          <w:rFonts w:ascii="Arial" w:eastAsia="Times New Roman" w:hAnsi="Arial" w:cs="Arial"/>
+          <w:color w:val="FF0000"/>
+          <w:sz w:val="27"/>
+          <w:szCs w:val="27"/>
+          <w:lang w:eastAsia="vi-VN"/>
+        </w:rPr>
+        <w:t> var i =3;</w:t>
+      </w:r>
+      <w:r>
+        <w:rPr>
+          <w:rFonts w:ascii="Arial" w:eastAsia="Times New Roman" w:hAnsi="Arial" w:cs="Arial"/>
+          <w:color w:val="222222"/>
+          <w:sz w:val="27"/>
+          <w:szCs w:val="27"/>
+          <w:lang w:eastAsia="vi-VN"/>
+        </w:rPr>
+        <w:t> bên trong function bar( ), bất chấp tên định danh được chọn là gì.</w:t>
+      </w:r>
+    </w:p>
+    <w:p>
+      <w:pPr>
+        <w:spacing w:after="0" w:line="240" w:lineRule="auto"/>
+        <w:rPr>
+          <w:rFonts w:ascii="Arial" w:eastAsia="Times New Roman" w:hAnsi="Arial" w:cs="Arial"/>
+          <w:color w:val="222222"/>
+          <w:sz w:val="24"/>
+          <w:szCs w:val="24"/>
+          <w:lang w:eastAsia="vi-VN"/>
+        </w:rPr>
+      </w:pPr>
+    </w:p>
+    <w:p>
+      <w:pPr>
+        <w:shd w:val="clear" w:color="auto" w:fill="272822"/>
+        <w:tabs>
+          <w:tab w:val="left" w:pos="916"/>
+          <w:tab w:val="left" w:pos="1832"/>
+          <w:tab w:val="left" w:pos="2748"/>
+          <w:tab w:val="left" w:pos="3664"/>
+          <w:tab w:val="left" w:pos="4580"/>
+          <w:tab w:val="left" w:pos="5496"/>
+          <w:tab w:val="left" w:pos="6412"/>
+          <w:tab w:val="left" w:pos="7328"/>
+          <w:tab w:val="left" w:pos="8244"/>
+          <w:tab w:val="left" w:pos="9160"/>
+          <w:tab w:val="left" w:pos="10076"/>
+          <w:tab w:val="left" w:pos="10992"/>
+          <w:tab w:val="left" w:pos="11908"/>
+          <w:tab w:val="left" w:pos="12824"/>
+          <w:tab w:val="left" w:pos="13740"/>
+          <w:tab w:val="left" w:pos="14656"/>
+        </w:tabs>
+        <w:spacing w:after="0" w:line="240" w:lineRule="auto"/>
+        <w:rPr>
+          <w:rFonts w:ascii="Courier New" w:eastAsia="Times New Roman" w:hAnsi="Courier New" w:cs="Courier New"/>
+          <w:color w:val="F8F8F2"/>
+          <w:sz w:val="20"/>
+          <w:szCs w:val="20"/>
+          <w:lang w:eastAsia="vi-VN"/>
+        </w:rPr>
+      </w:pPr>
+      <w:r>
+        <w:rPr>
+          <w:rFonts w:ascii="Courier New" w:eastAsia="Times New Roman" w:hAnsi="Courier New" w:cs="Courier New"/>
+          <w:color w:val="F92672"/>
+          <w:sz w:val="27"/>
+          <w:szCs w:val="27"/>
+          <w:lang w:eastAsia="vi-VN"/>
+        </w:rPr>
+        <w:t xml:space="preserve">function </w:t>
+      </w:r>
+      <w:r>
+        <w:rPr>
+          <w:rFonts w:ascii="Courier New" w:eastAsia="Times New Roman" w:hAnsi="Courier New" w:cs="Courier New"/>
+          <w:color w:val="F8F8F2"/>
+          <w:sz w:val="27"/>
+          <w:szCs w:val="27"/>
+          <w:lang w:eastAsia="vi-VN"/>
+        </w:rPr>
+        <w:t>bar(a) {</w:t>
+      </w:r>
+      <w:r>
+        <w:rPr>
+          <w:rFonts w:ascii="Courier New" w:eastAsia="Times New Roman" w:hAnsi="Courier New" w:cs="Courier New"/>
+          <w:color w:val="F8F8F2"/>
+          <w:sz w:val="27"/>
+          <w:szCs w:val="27"/>
+          <w:lang w:eastAsia="vi-VN"/>
+        </w:rPr>
+        <w:br/>
+        <w:t xml:space="preserve">       </w:t>
+      </w:r>
+      <w:r>
+        <w:rPr>
+          <w:rFonts w:ascii="Courier New" w:eastAsia="Times New Roman" w:hAnsi="Courier New" w:cs="Courier New"/>
+          <w:color w:val="F92672"/>
+          <w:sz w:val="27"/>
+          <w:szCs w:val="27"/>
+          <w:lang w:eastAsia="vi-VN"/>
+        </w:rPr>
+        <w:t xml:space="preserve">var </w:t>
+      </w:r>
+      <w:r>
+        <w:rPr>
+          <w:rFonts w:ascii="Courier New" w:eastAsia="Times New Roman" w:hAnsi="Courier New" w:cs="Courier New"/>
+          <w:color w:val="F8F8F2"/>
+          <w:sz w:val="27"/>
+          <w:szCs w:val="27"/>
+          <w:lang w:eastAsia="vi-VN"/>
+        </w:rPr>
+        <w:t xml:space="preserve">i </w:t>
+      </w:r>
+      <w:r>
+        <w:rPr>
+          <w:rFonts w:ascii="Courier New" w:eastAsia="Times New Roman" w:hAnsi="Courier New" w:cs="Courier New"/>
+          <w:color w:val="F92672"/>
+          <w:sz w:val="27"/>
+          <w:szCs w:val="27"/>
+          <w:lang w:eastAsia="vi-VN"/>
+        </w:rPr>
+        <w:t xml:space="preserve">= </w:t>
+      </w:r>
+      <w:r>
+        <w:rPr>
+          <w:rFonts w:ascii="Courier New" w:eastAsia="Times New Roman" w:hAnsi="Courier New" w:cs="Courier New"/>
+          <w:color w:val="AE81FF"/>
+          <w:sz w:val="27"/>
+          <w:szCs w:val="27"/>
+          <w:lang w:eastAsia="vi-VN"/>
+        </w:rPr>
+        <w:t>3</w:t>
+      </w:r>
+      <w:r>
+        <w:rPr>
+          <w:rFonts w:ascii="Courier New" w:eastAsia="Times New Roman" w:hAnsi="Courier New" w:cs="Courier New"/>
+          <w:color w:val="CC7832"/>
+          <w:sz w:val="27"/>
+          <w:szCs w:val="27"/>
+          <w:lang w:eastAsia="vi-VN"/>
+        </w:rPr>
+        <w:t xml:space="preserve">; </w:t>
+      </w:r>
+      <w:r>
+        <w:rPr>
+          <w:rFonts w:ascii="Courier New" w:eastAsia="Times New Roman" w:hAnsi="Courier New" w:cs="Courier New"/>
+          <w:color w:val="75715E"/>
+          <w:sz w:val="27"/>
+          <w:szCs w:val="27"/>
+          <w:lang w:eastAsia="vi-VN"/>
+        </w:rPr>
+        <w:t>// changing the `i` in the enclosing scope's</w:t>
+      </w:r>
+      <w:r>
+        <w:rPr>
+          <w:rFonts w:ascii="Courier New" w:eastAsia="Times New Roman" w:hAnsi="Courier New" w:cs="Courier New"/>
+          <w:color w:val="75715E"/>
+          <w:sz w:val="27"/>
+          <w:szCs w:val="27"/>
+          <w:lang w:eastAsia="vi-VN"/>
+        </w:rPr>
+        <w:br/>
+        <w:t>// for-loop</w:t>
+      </w:r>
+      <w:r>
+        <w:rPr>
+          <w:rFonts w:ascii="Courier New" w:eastAsia="Times New Roman" w:hAnsi="Courier New" w:cs="Courier New"/>
+          <w:color w:val="75715E"/>
+          <w:sz w:val="27"/>
+          <w:szCs w:val="27"/>
+          <w:lang w:eastAsia="vi-VN"/>
+        </w:rPr>
+        <w:br/>
+        <w:t xml:space="preserve">        </w:t>
+      </w:r>
+      <w:r>
+        <w:rPr>
+          <w:rFonts w:ascii="Courier New" w:eastAsia="Times New Roman" w:hAnsi="Courier New" w:cs="Courier New"/>
+          <w:color w:val="F8F8F2"/>
+          <w:sz w:val="27"/>
+          <w:szCs w:val="27"/>
+          <w:lang w:eastAsia="vi-VN"/>
+        </w:rPr>
+        <w:t xml:space="preserve">console.log( a </w:t>
+      </w:r>
+      <w:r>
+        <w:rPr>
+          <w:rFonts w:ascii="Courier New" w:eastAsia="Times New Roman" w:hAnsi="Courier New" w:cs="Courier New"/>
+          <w:color w:val="F92672"/>
+          <w:sz w:val="27"/>
+          <w:szCs w:val="27"/>
+          <w:lang w:eastAsia="vi-VN"/>
+        </w:rPr>
+        <w:t xml:space="preserve">+ </w:t>
+      </w:r>
+      <w:r>
+        <w:rPr>
+          <w:rFonts w:ascii="Courier New" w:eastAsia="Times New Roman" w:hAnsi="Courier New" w:cs="Courier New"/>
+          <w:color w:val="F8F8F2"/>
+          <w:sz w:val="27"/>
+          <w:szCs w:val="27"/>
+          <w:lang w:eastAsia="vi-VN"/>
+        </w:rPr>
+        <w:t>i )</w:t>
+      </w:r>
+      <w:r>
+        <w:rPr>
+          <w:rFonts w:ascii="Courier New" w:eastAsia="Times New Roman" w:hAnsi="Courier New" w:cs="Courier New"/>
+          <w:color w:val="CC7832"/>
+          <w:sz w:val="27"/>
+          <w:szCs w:val="27"/>
+          <w:lang w:eastAsia="vi-VN"/>
+        </w:rPr>
+        <w:t>;</w:t>
+      </w:r>
+      <w:r>
+        <w:rPr>
+          <w:rFonts w:ascii="Courier New" w:eastAsia="Times New Roman" w:hAnsi="Courier New" w:cs="Courier New"/>
+          <w:color w:val="CC7832"/>
+          <w:sz w:val="27"/>
+          <w:szCs w:val="27"/>
+          <w:lang w:eastAsia="vi-VN"/>
+        </w:rPr>
+        <w:br/>
+        <w:t xml:space="preserve">    </w:t>
+      </w:r>
+      <w:r>
+        <w:rPr>
+          <w:rFonts w:ascii="Courier New" w:eastAsia="Times New Roman" w:hAnsi="Courier New" w:cs="Courier New"/>
+          <w:color w:val="F8F8F2"/>
+          <w:sz w:val="27"/>
+          <w:szCs w:val="27"/>
+          <w:lang w:eastAsia="vi-VN"/>
+        </w:rPr>
+        <w:t>}</w:t>
+      </w:r>
+    </w:p>
+    <w:p>
+      <w:pPr>
+        <w:spacing w:after="0" w:line="240" w:lineRule="auto"/>
+        <w:rPr>
+          <w:rFonts w:ascii="Arial" w:eastAsia="Times New Roman" w:hAnsi="Arial" w:cs="Arial"/>
+          <w:color w:val="222222"/>
+          <w:sz w:val="24"/>
+          <w:szCs w:val="24"/>
+          <w:lang w:eastAsia="vi-VN"/>
+        </w:rPr>
+      </w:pPr>
+    </w:p>
+    <w:p>
+      <w:pPr>
+        <w:spacing w:after="0" w:line="240" w:lineRule="auto"/>
+        <w:rPr>
+          <w:rFonts w:ascii="Arial" w:eastAsia="Times New Roman" w:hAnsi="Arial" w:cs="Arial"/>
+          <w:color w:val="222222"/>
+          <w:sz w:val="24"/>
+          <w:szCs w:val="24"/>
+          <w:lang w:eastAsia="vi-VN"/>
+        </w:rPr>
+      </w:pPr>
+      <w:r>
+        <w:rPr>
+          <w:rFonts w:ascii="Arial" w:eastAsia="Times New Roman" w:hAnsi="Arial" w:cs="Arial"/>
+          <w:color w:val="222222"/>
+          <w:sz w:val="27"/>
+          <w:szCs w:val="27"/>
+          <w:lang w:eastAsia="vi-VN"/>
+        </w:rPr>
+        <w:t>Trong 1 chương trình, bạn hoàn toàn có thể sử dụng tên định danh giống nhau, việc tận dụng scope  để ẩn các khai báo bên trong là sự lựa chọn tốt nhất và duy nhất.</w:t>
+      </w:r>
+    </w:p>
+    <w:p>
+      <w:pPr>
+        <w:spacing w:after="0" w:line="240" w:lineRule="auto"/>
+        <w:rPr>
+          <w:rFonts w:ascii="Arial" w:eastAsia="Times New Roman" w:hAnsi="Arial" w:cs="Arial"/>
+          <w:color w:val="222222"/>
+          <w:sz w:val="24"/>
+          <w:szCs w:val="24"/>
+          <w:lang w:eastAsia="vi-VN"/>
+        </w:rPr>
+      </w:pPr>
+    </w:p>
+    <w:p>
+      <w:pPr>
+        <w:spacing w:after="0" w:line="240" w:lineRule="auto"/>
+        <w:rPr>
+          <w:rFonts w:ascii="Arial" w:eastAsia="Times New Roman" w:hAnsi="Arial" w:cs="Arial"/>
+          <w:color w:val="222222"/>
+          <w:sz w:val="24"/>
+          <w:szCs w:val="24"/>
+          <w:lang w:eastAsia="vi-VN"/>
+        </w:rPr>
+      </w:pPr>
+      <w:r>
+        <w:rPr>
+          <w:rFonts w:ascii="Arial" w:eastAsia="Times New Roman" w:hAnsi="Arial" w:cs="Arial"/>
+          <w:color w:val="222222"/>
+          <w:sz w:val="48"/>
+          <w:szCs w:val="48"/>
+          <w:lang w:eastAsia="vi-VN"/>
+        </w:rPr>
+        <w:t>Global nam</w:t>
+      </w:r>
+      <w:r>
+        <w:rPr>
+          <w:rFonts w:ascii="Arial" w:eastAsia="Times New Roman" w:hAnsi="Arial" w:cs="Arial"/>
+          <w:color w:val="222222"/>
+          <w:sz w:val="48"/>
+          <w:szCs w:val="48"/>
+          <w:lang w:val="en-US" w:eastAsia="vi-VN"/>
+        </w:rPr>
+        <w:t>e</w:t>
+      </w:r>
       <w:bookmarkStart w:id="0" w:name="_GoBack"/>
       <w:bookmarkEnd w:id="0"/>
+      <w:r>
+        <w:rPr>
+          <w:rFonts w:ascii="Arial" w:eastAsia="Times New Roman" w:hAnsi="Arial" w:cs="Arial"/>
+          <w:color w:val="222222"/>
+          <w:sz w:val="48"/>
+          <w:szCs w:val="48"/>
+          <w:lang w:eastAsia="vi-VN"/>
+        </w:rPr>
+        <w:t>spaces</w:t>
+      </w:r>
+    </w:p>
+    <w:p>
+      <w:pPr>
+        <w:spacing w:after="0" w:line="240" w:lineRule="auto"/>
+        <w:rPr>
+          <w:rFonts w:ascii="Arial" w:eastAsia="Times New Roman" w:hAnsi="Arial" w:cs="Arial"/>
+          <w:color w:val="222222"/>
+          <w:sz w:val="24"/>
+          <w:szCs w:val="24"/>
+          <w:lang w:eastAsia="vi-VN"/>
+        </w:rPr>
+      </w:pPr>
+    </w:p>
+    <w:p>
+      <w:pPr>
+        <w:spacing w:after="0" w:line="240" w:lineRule="auto"/>
+        <w:rPr>
+          <w:rFonts w:ascii="Arial" w:eastAsia="Times New Roman" w:hAnsi="Arial" w:cs="Arial"/>
+          <w:color w:val="222222"/>
+          <w:sz w:val="24"/>
+          <w:szCs w:val="24"/>
+          <w:lang w:eastAsia="vi-VN"/>
+        </w:rPr>
+      </w:pPr>
+      <w:r>
+        <w:rPr>
+          <w:rFonts w:ascii="Arial" w:eastAsia="Times New Roman" w:hAnsi="Arial" w:cs="Arial"/>
+          <w:color w:val="222222"/>
+          <w:sz w:val="27"/>
+          <w:szCs w:val="27"/>
+          <w:lang w:eastAsia="vi-VN"/>
+        </w:rPr>
+        <w:t>Một ví dụ rất đặc biệt của sự xung đột giữa các biến xảy ra ở trong global scope. Nhiều library được load trong chương trình của bạn khá dễ xung đột với nhau nếu chúng không ẩn thực sự các function và các variable nội bộ / bảo mật.</w:t>
+      </w:r>
+    </w:p>
+    <w:p>
+      <w:pPr>
+        <w:spacing w:after="0" w:line="240" w:lineRule="auto"/>
+        <w:rPr>
+          <w:rFonts w:ascii="Arial" w:eastAsia="Times New Roman" w:hAnsi="Arial" w:cs="Arial"/>
+          <w:color w:val="222222"/>
+          <w:sz w:val="24"/>
+          <w:szCs w:val="24"/>
+          <w:lang w:eastAsia="vi-VN"/>
+        </w:rPr>
+      </w:pPr>
+    </w:p>
+    <w:p>
+      <w:pPr>
+        <w:spacing w:after="0" w:line="240" w:lineRule="auto"/>
+        <w:rPr>
+          <w:rFonts w:ascii="Arial" w:eastAsia="Times New Roman" w:hAnsi="Arial" w:cs="Arial"/>
+          <w:color w:val="222222"/>
+          <w:sz w:val="24"/>
+          <w:szCs w:val="24"/>
+          <w:lang w:eastAsia="vi-VN"/>
+        </w:rPr>
+      </w:pPr>
+    </w:p>
+    <w:p>
+      <w:pPr>
+        <w:spacing w:after="0" w:line="240" w:lineRule="auto"/>
+        <w:rPr>
+          <w:rFonts w:ascii="Arial" w:eastAsia="Times New Roman" w:hAnsi="Arial" w:cs="Arial"/>
+          <w:color w:val="222222"/>
+          <w:sz w:val="24"/>
+          <w:szCs w:val="24"/>
+          <w:lang w:eastAsia="vi-VN"/>
+        </w:rPr>
+      </w:pPr>
+      <w:r>
+        <w:rPr>
+          <w:rFonts w:ascii="Arial" w:eastAsia="Times New Roman" w:hAnsi="Arial" w:cs="Arial"/>
+          <w:color w:val="222222"/>
+          <w:sz w:val="27"/>
+          <w:szCs w:val="27"/>
+          <w:lang w:eastAsia="vi-VN"/>
+        </w:rPr>
+        <w:lastRenderedPageBreak/>
+        <w:t>Điển hình  library sẽ tạo ra 1 sự khai báo biến đơn, thường là 1 object, với tên gọi là duy nhất, ở trong global scope. Object đó dc sử dụng như 1 </w:t>
+      </w:r>
+      <w:r>
+        <w:rPr>
+          <w:rFonts w:ascii="Arial" w:eastAsia="Times New Roman" w:hAnsi="Arial" w:cs="Arial"/>
+          <w:i/>
+          <w:iCs/>
+          <w:color w:val="222222"/>
+          <w:sz w:val="27"/>
+          <w:szCs w:val="27"/>
+          <w:lang w:eastAsia="vi-VN"/>
+        </w:rPr>
+        <w:t>namespace </w:t>
+      </w:r>
+      <w:r>
+        <w:rPr>
+          <w:rFonts w:ascii="Arial" w:eastAsia="Times New Roman" w:hAnsi="Arial" w:cs="Arial"/>
+          <w:color w:val="222222"/>
+          <w:sz w:val="27"/>
+          <w:szCs w:val="27"/>
+          <w:lang w:eastAsia="vi-VN"/>
+        </w:rPr>
+        <w:t>cho thư viện đó. Tất cả các chức  năng cụ thể của libarary sẽ được tạo ra như những property của object đó. </w:t>
+      </w:r>
+    </w:p>
+    <w:p>
+      <w:pPr>
+        <w:shd w:val="clear" w:color="auto" w:fill="272822"/>
+        <w:tabs>
+          <w:tab w:val="left" w:pos="916"/>
+          <w:tab w:val="left" w:pos="1832"/>
+          <w:tab w:val="left" w:pos="2748"/>
+          <w:tab w:val="left" w:pos="3664"/>
+          <w:tab w:val="left" w:pos="4580"/>
+          <w:tab w:val="left" w:pos="5496"/>
+          <w:tab w:val="left" w:pos="6412"/>
+          <w:tab w:val="left" w:pos="7328"/>
+          <w:tab w:val="left" w:pos="8244"/>
+          <w:tab w:val="left" w:pos="9160"/>
+          <w:tab w:val="left" w:pos="10076"/>
+          <w:tab w:val="left" w:pos="10992"/>
+          <w:tab w:val="left" w:pos="11908"/>
+          <w:tab w:val="left" w:pos="12824"/>
+          <w:tab w:val="left" w:pos="13740"/>
+          <w:tab w:val="left" w:pos="14656"/>
+        </w:tabs>
+        <w:spacing w:after="0" w:line="240" w:lineRule="auto"/>
+        <w:rPr>
+          <w:rFonts w:ascii="Courier New" w:eastAsia="Times New Roman" w:hAnsi="Courier New" w:cs="Courier New"/>
+          <w:color w:val="F8F8F2"/>
+          <w:sz w:val="20"/>
+          <w:szCs w:val="20"/>
+          <w:lang w:eastAsia="vi-VN"/>
+        </w:rPr>
+      </w:pPr>
+      <w:r>
+        <w:rPr>
+          <w:rFonts w:ascii="Courier New" w:eastAsia="Times New Roman" w:hAnsi="Courier New" w:cs="Courier New"/>
+          <w:color w:val="F92672"/>
+          <w:sz w:val="20"/>
+          <w:szCs w:val="20"/>
+          <w:lang w:eastAsia="vi-VN"/>
+        </w:rPr>
+        <w:t xml:space="preserve">var </w:t>
+      </w:r>
+      <w:r>
+        <w:rPr>
+          <w:rFonts w:ascii="Courier New" w:eastAsia="Times New Roman" w:hAnsi="Courier New" w:cs="Courier New"/>
+          <w:color w:val="F8F8F2"/>
+          <w:sz w:val="20"/>
+          <w:szCs w:val="20"/>
+          <w:lang w:eastAsia="vi-VN"/>
+        </w:rPr>
+        <w:t xml:space="preserve">MyReallyCoolLibrary </w:t>
+      </w:r>
+      <w:r>
+        <w:rPr>
+          <w:rFonts w:ascii="Courier New" w:eastAsia="Times New Roman" w:hAnsi="Courier New" w:cs="Courier New"/>
+          <w:color w:val="F92672"/>
+          <w:sz w:val="20"/>
+          <w:szCs w:val="20"/>
+          <w:lang w:eastAsia="vi-VN"/>
+        </w:rPr>
+        <w:t xml:space="preserve">= </w:t>
+      </w:r>
+      <w:r>
+        <w:rPr>
+          <w:rFonts w:ascii="Courier New" w:eastAsia="Times New Roman" w:hAnsi="Courier New" w:cs="Courier New"/>
+          <w:color w:val="F8F8F2"/>
+          <w:sz w:val="20"/>
+          <w:szCs w:val="20"/>
+          <w:lang w:eastAsia="vi-VN"/>
+        </w:rPr>
+        <w:t>{</w:t>
+      </w:r>
+      <w:r>
+        <w:rPr>
+          <w:rFonts w:ascii="Courier New" w:eastAsia="Times New Roman" w:hAnsi="Courier New" w:cs="Courier New"/>
+          <w:color w:val="F8F8F2"/>
+          <w:sz w:val="20"/>
+          <w:szCs w:val="20"/>
+          <w:lang w:eastAsia="vi-VN"/>
+        </w:rPr>
+        <w:br/>
+        <w:t xml:space="preserve">    awesome</w:t>
+      </w:r>
+      <w:r>
+        <w:rPr>
+          <w:rFonts w:ascii="Courier New" w:eastAsia="Times New Roman" w:hAnsi="Courier New" w:cs="Courier New"/>
+          <w:color w:val="F92672"/>
+          <w:sz w:val="20"/>
+          <w:szCs w:val="20"/>
+          <w:lang w:eastAsia="vi-VN"/>
+        </w:rPr>
+        <w:t xml:space="preserve">: </w:t>
+      </w:r>
+      <w:r>
+        <w:rPr>
+          <w:rFonts w:ascii="Courier New" w:eastAsia="Times New Roman" w:hAnsi="Courier New" w:cs="Courier New"/>
+          <w:color w:val="E6DB74"/>
+          <w:sz w:val="20"/>
+          <w:szCs w:val="20"/>
+          <w:lang w:eastAsia="vi-VN"/>
+        </w:rPr>
+        <w:t>"stuff"</w:t>
+      </w:r>
+      <w:r>
+        <w:rPr>
+          <w:rFonts w:ascii="Courier New" w:eastAsia="Times New Roman" w:hAnsi="Courier New" w:cs="Courier New"/>
+          <w:color w:val="CC7832"/>
+          <w:sz w:val="20"/>
+          <w:szCs w:val="20"/>
+          <w:lang w:eastAsia="vi-VN"/>
+        </w:rPr>
+        <w:t>,</w:t>
+      </w:r>
+      <w:r>
+        <w:rPr>
+          <w:rFonts w:ascii="Courier New" w:eastAsia="Times New Roman" w:hAnsi="Courier New" w:cs="Courier New"/>
+          <w:color w:val="CC7832"/>
+          <w:sz w:val="20"/>
+          <w:szCs w:val="20"/>
+          <w:lang w:eastAsia="vi-VN"/>
+        </w:rPr>
+        <w:br/>
+        <w:t xml:space="preserve">    </w:t>
+      </w:r>
+      <w:r>
+        <w:rPr>
+          <w:rFonts w:ascii="Courier New" w:eastAsia="Times New Roman" w:hAnsi="Courier New" w:cs="Courier New"/>
+          <w:color w:val="F8F8F2"/>
+          <w:sz w:val="20"/>
+          <w:szCs w:val="20"/>
+          <w:lang w:eastAsia="vi-VN"/>
+        </w:rPr>
+        <w:t>doSomething</w:t>
+      </w:r>
+      <w:r>
+        <w:rPr>
+          <w:rFonts w:ascii="Courier New" w:eastAsia="Times New Roman" w:hAnsi="Courier New" w:cs="Courier New"/>
+          <w:color w:val="F92672"/>
+          <w:sz w:val="20"/>
+          <w:szCs w:val="20"/>
+          <w:lang w:eastAsia="vi-VN"/>
+        </w:rPr>
+        <w:t>: function</w:t>
+      </w:r>
+      <w:r>
+        <w:rPr>
+          <w:rFonts w:ascii="Courier New" w:eastAsia="Times New Roman" w:hAnsi="Courier New" w:cs="Courier New"/>
+          <w:color w:val="F8F8F2"/>
+          <w:sz w:val="20"/>
+          <w:szCs w:val="20"/>
+          <w:lang w:eastAsia="vi-VN"/>
+        </w:rPr>
+        <w:t>() {</w:t>
+      </w:r>
+      <w:r>
+        <w:rPr>
+          <w:rFonts w:ascii="Courier New" w:eastAsia="Times New Roman" w:hAnsi="Courier New" w:cs="Courier New"/>
+          <w:color w:val="F8F8F2"/>
+          <w:sz w:val="20"/>
+          <w:szCs w:val="20"/>
+          <w:lang w:eastAsia="vi-VN"/>
+        </w:rPr>
+        <w:br/>
+      </w:r>
+      <w:r>
+        <w:rPr>
+          <w:rFonts w:ascii="Courier New" w:eastAsia="Times New Roman" w:hAnsi="Courier New" w:cs="Courier New"/>
+          <w:color w:val="75715E"/>
+          <w:sz w:val="20"/>
+          <w:szCs w:val="20"/>
+          <w:lang w:eastAsia="vi-VN"/>
+        </w:rPr>
+        <w:t>// ...</w:t>
+      </w:r>
+      <w:r>
+        <w:rPr>
+          <w:rFonts w:ascii="Courier New" w:eastAsia="Times New Roman" w:hAnsi="Courier New" w:cs="Courier New"/>
+          <w:color w:val="75715E"/>
+          <w:sz w:val="20"/>
+          <w:szCs w:val="20"/>
+          <w:lang w:eastAsia="vi-VN"/>
+        </w:rPr>
+        <w:br/>
+        <w:t xml:space="preserve">    </w:t>
+      </w:r>
+      <w:r>
+        <w:rPr>
+          <w:rFonts w:ascii="Courier New" w:eastAsia="Times New Roman" w:hAnsi="Courier New" w:cs="Courier New"/>
+          <w:color w:val="F8F8F2"/>
+          <w:sz w:val="20"/>
+          <w:szCs w:val="20"/>
+          <w:lang w:eastAsia="vi-VN"/>
+        </w:rPr>
+        <w:t>}</w:t>
+      </w:r>
+      <w:r>
+        <w:rPr>
+          <w:rFonts w:ascii="Courier New" w:eastAsia="Times New Roman" w:hAnsi="Courier New" w:cs="Courier New"/>
+          <w:color w:val="CC7832"/>
+          <w:sz w:val="20"/>
+          <w:szCs w:val="20"/>
+          <w:lang w:eastAsia="vi-VN"/>
+        </w:rPr>
+        <w:t>,</w:t>
+      </w:r>
+      <w:r>
+        <w:rPr>
+          <w:rFonts w:ascii="Courier New" w:eastAsia="Times New Roman" w:hAnsi="Courier New" w:cs="Courier New"/>
+          <w:color w:val="CC7832"/>
+          <w:sz w:val="20"/>
+          <w:szCs w:val="20"/>
+          <w:lang w:eastAsia="vi-VN"/>
+        </w:rPr>
+        <w:br/>
+        <w:t xml:space="preserve">    </w:t>
+      </w:r>
+      <w:r>
+        <w:rPr>
+          <w:rFonts w:ascii="Courier New" w:eastAsia="Times New Roman" w:hAnsi="Courier New" w:cs="Courier New"/>
+          <w:color w:val="F8F8F2"/>
+          <w:sz w:val="20"/>
+          <w:szCs w:val="20"/>
+          <w:lang w:eastAsia="vi-VN"/>
+        </w:rPr>
+        <w:t>doAnotherThing</w:t>
+      </w:r>
+      <w:r>
+        <w:rPr>
+          <w:rFonts w:ascii="Courier New" w:eastAsia="Times New Roman" w:hAnsi="Courier New" w:cs="Courier New"/>
+          <w:color w:val="F92672"/>
+          <w:sz w:val="20"/>
+          <w:szCs w:val="20"/>
+          <w:lang w:eastAsia="vi-VN"/>
+        </w:rPr>
+        <w:t>: function</w:t>
+      </w:r>
+      <w:r>
+        <w:rPr>
+          <w:rFonts w:ascii="Courier New" w:eastAsia="Times New Roman" w:hAnsi="Courier New" w:cs="Courier New"/>
+          <w:color w:val="F8F8F2"/>
+          <w:sz w:val="20"/>
+          <w:szCs w:val="20"/>
+          <w:lang w:eastAsia="vi-VN"/>
+        </w:rPr>
+        <w:t>() {</w:t>
+      </w:r>
+      <w:r>
+        <w:rPr>
+          <w:rFonts w:ascii="Courier New" w:eastAsia="Times New Roman" w:hAnsi="Courier New" w:cs="Courier New"/>
+          <w:color w:val="F8F8F2"/>
+          <w:sz w:val="20"/>
+          <w:szCs w:val="20"/>
+          <w:lang w:eastAsia="vi-VN"/>
+        </w:rPr>
+        <w:br/>
+      </w:r>
+      <w:r>
+        <w:rPr>
+          <w:rFonts w:ascii="Courier New" w:eastAsia="Times New Roman" w:hAnsi="Courier New" w:cs="Courier New"/>
+          <w:color w:val="75715E"/>
+          <w:sz w:val="20"/>
+          <w:szCs w:val="20"/>
+          <w:lang w:eastAsia="vi-VN"/>
+        </w:rPr>
+        <w:t>// ...</w:t>
+      </w:r>
+      <w:r>
+        <w:rPr>
+          <w:rFonts w:ascii="Courier New" w:eastAsia="Times New Roman" w:hAnsi="Courier New" w:cs="Courier New"/>
+          <w:color w:val="75715E"/>
+          <w:sz w:val="20"/>
+          <w:szCs w:val="20"/>
+          <w:lang w:eastAsia="vi-VN"/>
+        </w:rPr>
+        <w:br/>
+        <w:t xml:space="preserve">    </w:t>
+      </w:r>
+      <w:r>
+        <w:rPr>
+          <w:rFonts w:ascii="Courier New" w:eastAsia="Times New Roman" w:hAnsi="Courier New" w:cs="Courier New"/>
+          <w:color w:val="F8F8F2"/>
+          <w:sz w:val="20"/>
+          <w:szCs w:val="20"/>
+          <w:lang w:eastAsia="vi-VN"/>
+        </w:rPr>
+        <w:t>}</w:t>
+      </w:r>
+      <w:r>
+        <w:rPr>
+          <w:rFonts w:ascii="Courier New" w:eastAsia="Times New Roman" w:hAnsi="Courier New" w:cs="Courier New"/>
+          <w:color w:val="F8F8F2"/>
+          <w:sz w:val="20"/>
+          <w:szCs w:val="20"/>
+          <w:lang w:eastAsia="vi-VN"/>
+        </w:rPr>
+        <w:br/>
+        <w:t>}</w:t>
+      </w:r>
+      <w:r>
+        <w:rPr>
+          <w:rFonts w:ascii="Courier New" w:eastAsia="Times New Roman" w:hAnsi="Courier New" w:cs="Courier New"/>
+          <w:color w:val="CC7832"/>
+          <w:sz w:val="20"/>
+          <w:szCs w:val="20"/>
+          <w:lang w:eastAsia="vi-VN"/>
+        </w:rPr>
+        <w:t>;</w:t>
+      </w:r>
+    </w:p>
+    <w:p>
+      <w:pPr>
+        <w:spacing w:after="0" w:line="240" w:lineRule="auto"/>
+        <w:rPr>
+          <w:rFonts w:ascii="Arial" w:eastAsia="Times New Roman" w:hAnsi="Arial" w:cs="Arial"/>
+          <w:color w:val="222222"/>
+          <w:sz w:val="24"/>
+          <w:szCs w:val="24"/>
+          <w:lang w:eastAsia="vi-VN"/>
+        </w:rPr>
+      </w:pPr>
+      <w:r>
+        <w:rPr>
+          <w:rFonts w:ascii="Arial" w:eastAsia="Times New Roman" w:hAnsi="Arial" w:cs="Arial"/>
+          <w:color w:val="222222"/>
+          <w:sz w:val="48"/>
+          <w:szCs w:val="48"/>
+          <w:lang w:eastAsia="vi-VN"/>
+        </w:rPr>
+        <w:t>Module management (Trình quản lý module)</w:t>
+      </w:r>
+    </w:p>
+    <w:p>
+      <w:pPr>
+        <w:spacing w:after="0" w:line="240" w:lineRule="auto"/>
+        <w:rPr>
+          <w:rFonts w:ascii="Arial" w:eastAsia="Times New Roman" w:hAnsi="Arial" w:cs="Arial"/>
+          <w:color w:val="222222"/>
+          <w:sz w:val="24"/>
+          <w:szCs w:val="24"/>
+          <w:lang w:eastAsia="vi-VN"/>
+        </w:rPr>
+      </w:pPr>
+    </w:p>
+    <w:p>
+      <w:pPr>
+        <w:spacing w:after="0" w:line="240" w:lineRule="auto"/>
+        <w:rPr>
+          <w:rFonts w:ascii="Arial" w:eastAsia="Times New Roman" w:hAnsi="Arial" w:cs="Arial"/>
+          <w:color w:val="222222"/>
+          <w:sz w:val="24"/>
+          <w:szCs w:val="24"/>
+          <w:lang w:eastAsia="vi-VN"/>
+        </w:rPr>
+      </w:pPr>
+      <w:r>
+        <w:rPr>
+          <w:rFonts w:ascii="Courier New" w:eastAsia="Times New Roman" w:hAnsi="Courier New" w:cs="Courier New"/>
+          <w:color w:val="222222"/>
+          <w:sz w:val="27"/>
+          <w:szCs w:val="27"/>
+          <w:lang w:eastAsia="vi-VN"/>
+        </w:rPr>
+        <w:t>Tùy chọn khác để tránh sự xung đột là hướng đến việc sử dụng bất kỳ trình quản lý module nào yêu thích. Tùy vào mục đích sử dụng mà sẽ dùng các gói dependency manager tùy thích.</w:t>
+      </w:r>
+    </w:p>
+    <w:p>
+      <w:pPr>
+        <w:spacing w:after="0" w:line="240" w:lineRule="auto"/>
+        <w:rPr>
+          <w:rFonts w:ascii="Arial" w:eastAsia="Times New Roman" w:hAnsi="Arial" w:cs="Arial"/>
+          <w:color w:val="222222"/>
+          <w:sz w:val="24"/>
+          <w:szCs w:val="24"/>
+          <w:lang w:eastAsia="vi-VN"/>
+        </w:rPr>
+      </w:pPr>
+    </w:p>
+    <w:p>
+      <w:pPr>
+        <w:spacing w:after="0" w:line="240" w:lineRule="auto"/>
+        <w:rPr>
+          <w:rFonts w:ascii="Arial" w:eastAsia="Times New Roman" w:hAnsi="Arial" w:cs="Arial"/>
+          <w:color w:val="222222"/>
+          <w:sz w:val="24"/>
+          <w:szCs w:val="24"/>
+          <w:lang w:eastAsia="vi-VN"/>
+        </w:rPr>
+      </w:pPr>
+      <w:r>
+        <w:rPr>
+          <w:rFonts w:ascii="Arial" w:eastAsia="Times New Roman" w:hAnsi="Arial" w:cs="Arial"/>
+          <w:color w:val="231F20"/>
+          <w:sz w:val="48"/>
+          <w:szCs w:val="48"/>
+          <w:lang w:eastAsia="vi-VN"/>
+        </w:rPr>
+        <w:t>Functions as Scopes</w:t>
+      </w:r>
+    </w:p>
+    <w:p>
+      <w:pPr>
+        <w:spacing w:after="0" w:line="240" w:lineRule="auto"/>
+        <w:rPr>
+          <w:rFonts w:ascii="Arial" w:eastAsia="Times New Roman" w:hAnsi="Arial" w:cs="Arial"/>
+          <w:color w:val="222222"/>
+          <w:sz w:val="24"/>
+          <w:szCs w:val="24"/>
+          <w:lang w:eastAsia="vi-VN"/>
+        </w:rPr>
+      </w:pPr>
+      <w:r>
+        <w:rPr>
+          <w:rFonts w:ascii="myriadpro-semiboldcond" w:eastAsia="Times New Roman" w:hAnsi="myriadpro-semiboldcond" w:cs="Arial"/>
+          <w:color w:val="231F20"/>
+          <w:sz w:val="36"/>
+          <w:szCs w:val="36"/>
+          <w:lang w:eastAsia="vi-VN"/>
+        </w:rPr>
+        <w:t>Cho đoạn code sau</w:t>
+      </w:r>
+    </w:p>
+    <w:p>
+      <w:pPr>
+        <w:shd w:val="clear" w:color="auto" w:fill="272822"/>
+        <w:tabs>
+          <w:tab w:val="left" w:pos="916"/>
+          <w:tab w:val="left" w:pos="1832"/>
+          <w:tab w:val="left" w:pos="2748"/>
+          <w:tab w:val="left" w:pos="3664"/>
+          <w:tab w:val="left" w:pos="4580"/>
+          <w:tab w:val="left" w:pos="5496"/>
+          <w:tab w:val="left" w:pos="6412"/>
+          <w:tab w:val="left" w:pos="7328"/>
+          <w:tab w:val="left" w:pos="8244"/>
+          <w:tab w:val="left" w:pos="9160"/>
+          <w:tab w:val="left" w:pos="10076"/>
+          <w:tab w:val="left" w:pos="10992"/>
+          <w:tab w:val="left" w:pos="11908"/>
+          <w:tab w:val="left" w:pos="12824"/>
+          <w:tab w:val="left" w:pos="13740"/>
+          <w:tab w:val="left" w:pos="14656"/>
+        </w:tabs>
+        <w:spacing w:after="0" w:line="240" w:lineRule="auto"/>
+        <w:rPr>
+          <w:rFonts w:ascii="Courier New" w:eastAsia="Times New Roman" w:hAnsi="Courier New" w:cs="Courier New"/>
+          <w:color w:val="F8F8F2"/>
+          <w:sz w:val="20"/>
+          <w:szCs w:val="20"/>
+          <w:lang w:eastAsia="vi-VN"/>
+        </w:rPr>
+      </w:pPr>
+      <w:r>
+        <w:rPr>
+          <w:rFonts w:ascii="Courier New" w:eastAsia="Times New Roman" w:hAnsi="Courier New" w:cs="Courier New"/>
+          <w:color w:val="F92672"/>
+          <w:sz w:val="27"/>
+          <w:szCs w:val="27"/>
+          <w:lang w:eastAsia="vi-VN"/>
+        </w:rPr>
+        <w:t xml:space="preserve">var </w:t>
+      </w:r>
+      <w:r>
+        <w:rPr>
+          <w:rFonts w:ascii="Courier New" w:eastAsia="Times New Roman" w:hAnsi="Courier New" w:cs="Courier New"/>
+          <w:color w:val="F8F8F2"/>
+          <w:sz w:val="27"/>
+          <w:szCs w:val="27"/>
+          <w:lang w:eastAsia="vi-VN"/>
+        </w:rPr>
+        <w:t xml:space="preserve">a </w:t>
+      </w:r>
+      <w:r>
+        <w:rPr>
+          <w:rFonts w:ascii="Courier New" w:eastAsia="Times New Roman" w:hAnsi="Courier New" w:cs="Courier New"/>
+          <w:color w:val="F92672"/>
+          <w:sz w:val="27"/>
+          <w:szCs w:val="27"/>
+          <w:lang w:eastAsia="vi-VN"/>
+        </w:rPr>
+        <w:t xml:space="preserve">= </w:t>
+      </w:r>
+      <w:r>
+        <w:rPr>
+          <w:rFonts w:ascii="Courier New" w:eastAsia="Times New Roman" w:hAnsi="Courier New" w:cs="Courier New"/>
+          <w:color w:val="AE81FF"/>
+          <w:sz w:val="27"/>
+          <w:szCs w:val="27"/>
+          <w:lang w:eastAsia="vi-VN"/>
+        </w:rPr>
+        <w:t>2</w:t>
+      </w:r>
+      <w:r>
+        <w:rPr>
+          <w:rFonts w:ascii="Courier New" w:eastAsia="Times New Roman" w:hAnsi="Courier New" w:cs="Courier New"/>
+          <w:color w:val="CC7832"/>
+          <w:sz w:val="27"/>
+          <w:szCs w:val="27"/>
+          <w:lang w:eastAsia="vi-VN"/>
+        </w:rPr>
+        <w:t>;</w:t>
+      </w:r>
+      <w:r>
+        <w:rPr>
+          <w:rFonts w:ascii="Courier New" w:eastAsia="Times New Roman" w:hAnsi="Courier New" w:cs="Courier New"/>
+          <w:color w:val="CC7832"/>
+          <w:sz w:val="27"/>
+          <w:szCs w:val="27"/>
+          <w:lang w:eastAsia="vi-VN"/>
+        </w:rPr>
+        <w:br/>
+      </w:r>
+      <w:r>
+        <w:rPr>
+          <w:rFonts w:ascii="Courier New" w:eastAsia="Times New Roman" w:hAnsi="Courier New" w:cs="Courier New"/>
+          <w:color w:val="F92672"/>
+          <w:sz w:val="27"/>
+          <w:szCs w:val="27"/>
+          <w:lang w:eastAsia="vi-VN"/>
+        </w:rPr>
+        <w:t xml:space="preserve">function </w:t>
+      </w:r>
+      <w:r>
+        <w:rPr>
+          <w:rFonts w:ascii="Courier New" w:eastAsia="Times New Roman" w:hAnsi="Courier New" w:cs="Courier New"/>
+          <w:color w:val="F8F8F2"/>
+          <w:sz w:val="27"/>
+          <w:szCs w:val="27"/>
+          <w:lang w:eastAsia="vi-VN"/>
+        </w:rPr>
+        <w:t xml:space="preserve">foo() { </w:t>
+      </w:r>
+      <w:r>
+        <w:rPr>
+          <w:rFonts w:ascii="Courier New" w:eastAsia="Times New Roman" w:hAnsi="Courier New" w:cs="Courier New"/>
+          <w:color w:val="75715E"/>
+          <w:sz w:val="27"/>
+          <w:szCs w:val="27"/>
+          <w:lang w:eastAsia="vi-VN"/>
+        </w:rPr>
+        <w:t>// &lt;-- insert this</w:t>
+      </w:r>
+      <w:r>
+        <w:rPr>
+          <w:rFonts w:ascii="Courier New" w:eastAsia="Times New Roman" w:hAnsi="Courier New" w:cs="Courier New"/>
+          <w:color w:val="75715E"/>
+          <w:sz w:val="27"/>
+          <w:szCs w:val="27"/>
+          <w:lang w:eastAsia="vi-VN"/>
+        </w:rPr>
+        <w:br/>
+        <w:t xml:space="preserve">    </w:t>
+      </w:r>
+      <w:r>
+        <w:rPr>
+          <w:rFonts w:ascii="Courier New" w:eastAsia="Times New Roman" w:hAnsi="Courier New" w:cs="Courier New"/>
+          <w:color w:val="F92672"/>
+          <w:sz w:val="27"/>
+          <w:szCs w:val="27"/>
+          <w:lang w:eastAsia="vi-VN"/>
+        </w:rPr>
+        <w:t xml:space="preserve">var </w:t>
+      </w:r>
+      <w:r>
+        <w:rPr>
+          <w:rFonts w:ascii="Courier New" w:eastAsia="Times New Roman" w:hAnsi="Courier New" w:cs="Courier New"/>
+          <w:color w:val="F8F8F2"/>
+          <w:sz w:val="27"/>
+          <w:szCs w:val="27"/>
+          <w:lang w:eastAsia="vi-VN"/>
+        </w:rPr>
+        <w:t xml:space="preserve">a </w:t>
+      </w:r>
+      <w:r>
+        <w:rPr>
+          <w:rFonts w:ascii="Courier New" w:eastAsia="Times New Roman" w:hAnsi="Courier New" w:cs="Courier New"/>
+          <w:color w:val="F92672"/>
+          <w:sz w:val="27"/>
+          <w:szCs w:val="27"/>
+          <w:lang w:eastAsia="vi-VN"/>
+        </w:rPr>
+        <w:t xml:space="preserve">= </w:t>
+      </w:r>
+      <w:r>
+        <w:rPr>
+          <w:rFonts w:ascii="Courier New" w:eastAsia="Times New Roman" w:hAnsi="Courier New" w:cs="Courier New"/>
+          <w:color w:val="AE81FF"/>
+          <w:sz w:val="27"/>
+          <w:szCs w:val="27"/>
+          <w:lang w:eastAsia="vi-VN"/>
+        </w:rPr>
+        <w:t>3</w:t>
+      </w:r>
+      <w:r>
+        <w:rPr>
+          <w:rFonts w:ascii="Courier New" w:eastAsia="Times New Roman" w:hAnsi="Courier New" w:cs="Courier New"/>
+          <w:color w:val="CC7832"/>
+          <w:sz w:val="27"/>
+          <w:szCs w:val="27"/>
+          <w:lang w:eastAsia="vi-VN"/>
+        </w:rPr>
+        <w:t>;</w:t>
+      </w:r>
+      <w:r>
+        <w:rPr>
+          <w:rFonts w:ascii="Courier New" w:eastAsia="Times New Roman" w:hAnsi="Courier New" w:cs="Courier New"/>
+          <w:color w:val="CC7832"/>
+          <w:sz w:val="27"/>
+          <w:szCs w:val="27"/>
+          <w:lang w:eastAsia="vi-VN"/>
+        </w:rPr>
+        <w:br/>
+        <w:t xml:space="preserve">    </w:t>
+      </w:r>
+      <w:r>
+        <w:rPr>
+          <w:rFonts w:ascii="Courier New" w:eastAsia="Times New Roman" w:hAnsi="Courier New" w:cs="Courier New"/>
+          <w:color w:val="F8F8F2"/>
+          <w:sz w:val="27"/>
+          <w:szCs w:val="27"/>
+          <w:lang w:eastAsia="vi-VN"/>
+        </w:rPr>
+        <w:t>console.log( a )</w:t>
+      </w:r>
+      <w:r>
+        <w:rPr>
+          <w:rFonts w:ascii="Courier New" w:eastAsia="Times New Roman" w:hAnsi="Courier New" w:cs="Courier New"/>
+          <w:color w:val="CC7832"/>
+          <w:sz w:val="27"/>
+          <w:szCs w:val="27"/>
+          <w:lang w:eastAsia="vi-VN"/>
+        </w:rPr>
+        <w:t xml:space="preserve">; </w:t>
+      </w:r>
+      <w:r>
+        <w:rPr>
+          <w:rFonts w:ascii="Courier New" w:eastAsia="Times New Roman" w:hAnsi="Courier New" w:cs="Courier New"/>
+          <w:color w:val="75715E"/>
+          <w:sz w:val="27"/>
+          <w:szCs w:val="27"/>
+          <w:lang w:eastAsia="vi-VN"/>
+        </w:rPr>
+        <w:t>// 3</w:t>
+      </w:r>
+      <w:r>
+        <w:rPr>
+          <w:rFonts w:ascii="Courier New" w:eastAsia="Times New Roman" w:hAnsi="Courier New" w:cs="Courier New"/>
+          <w:color w:val="75715E"/>
+          <w:sz w:val="27"/>
+          <w:szCs w:val="27"/>
+          <w:lang w:eastAsia="vi-VN"/>
+        </w:rPr>
+        <w:br/>
+      </w:r>
+      <w:r>
+        <w:rPr>
+          <w:rFonts w:ascii="Courier New" w:eastAsia="Times New Roman" w:hAnsi="Courier New" w:cs="Courier New"/>
+          <w:color w:val="F8F8F2"/>
+          <w:sz w:val="27"/>
+          <w:szCs w:val="27"/>
+          <w:lang w:eastAsia="vi-VN"/>
+        </w:rPr>
+        <w:t xml:space="preserve">} </w:t>
+      </w:r>
+      <w:r>
+        <w:rPr>
+          <w:rFonts w:ascii="Courier New" w:eastAsia="Times New Roman" w:hAnsi="Courier New" w:cs="Courier New"/>
+          <w:color w:val="75715E"/>
+          <w:sz w:val="27"/>
+          <w:szCs w:val="27"/>
+          <w:lang w:eastAsia="vi-VN"/>
+        </w:rPr>
+        <w:t>// &lt;-- and this</w:t>
+      </w:r>
+      <w:r>
+        <w:rPr>
+          <w:rFonts w:ascii="Courier New" w:eastAsia="Times New Roman" w:hAnsi="Courier New" w:cs="Courier New"/>
+          <w:color w:val="75715E"/>
+          <w:sz w:val="27"/>
+          <w:szCs w:val="27"/>
+          <w:lang w:eastAsia="vi-VN"/>
+        </w:rPr>
+        <w:br/>
+      </w:r>
+      <w:r>
+        <w:rPr>
+          <w:rFonts w:ascii="Courier New" w:eastAsia="Times New Roman" w:hAnsi="Courier New" w:cs="Courier New"/>
+          <w:color w:val="F8F8F2"/>
+          <w:sz w:val="27"/>
+          <w:szCs w:val="27"/>
+          <w:lang w:eastAsia="vi-VN"/>
+        </w:rPr>
+        <w:t>foo()</w:t>
+      </w:r>
+      <w:r>
+        <w:rPr>
+          <w:rFonts w:ascii="Courier New" w:eastAsia="Times New Roman" w:hAnsi="Courier New" w:cs="Courier New"/>
+          <w:color w:val="CC7832"/>
+          <w:sz w:val="27"/>
+          <w:szCs w:val="27"/>
+          <w:lang w:eastAsia="vi-VN"/>
+        </w:rPr>
+        <w:t xml:space="preserve">; </w:t>
+      </w:r>
+      <w:r>
+        <w:rPr>
+          <w:rFonts w:ascii="Courier New" w:eastAsia="Times New Roman" w:hAnsi="Courier New" w:cs="Courier New"/>
+          <w:color w:val="75715E"/>
+          <w:sz w:val="27"/>
+          <w:szCs w:val="27"/>
+          <w:lang w:eastAsia="vi-VN"/>
+        </w:rPr>
+        <w:t>// &lt;-- and this</w:t>
+      </w:r>
+      <w:r>
+        <w:rPr>
+          <w:rFonts w:ascii="Courier New" w:eastAsia="Times New Roman" w:hAnsi="Courier New" w:cs="Courier New"/>
+          <w:color w:val="75715E"/>
+          <w:sz w:val="27"/>
+          <w:szCs w:val="27"/>
+          <w:lang w:eastAsia="vi-VN"/>
+        </w:rPr>
+        <w:br/>
+      </w:r>
+      <w:r>
+        <w:rPr>
+          <w:rFonts w:ascii="Courier New" w:eastAsia="Times New Roman" w:hAnsi="Courier New" w:cs="Courier New"/>
+          <w:color w:val="F8F8F2"/>
+          <w:sz w:val="27"/>
+          <w:szCs w:val="27"/>
+          <w:lang w:eastAsia="vi-VN"/>
+        </w:rPr>
+        <w:t>console.log( a )</w:t>
+      </w:r>
+      <w:r>
+        <w:rPr>
+          <w:rFonts w:ascii="Courier New" w:eastAsia="Times New Roman" w:hAnsi="Courier New" w:cs="Courier New"/>
+          <w:color w:val="CC7832"/>
+          <w:sz w:val="27"/>
+          <w:szCs w:val="27"/>
+          <w:lang w:eastAsia="vi-VN"/>
+        </w:rPr>
+        <w:t xml:space="preserve">; </w:t>
+      </w:r>
+      <w:r>
+        <w:rPr>
+          <w:rFonts w:ascii="Courier New" w:eastAsia="Times New Roman" w:hAnsi="Courier New" w:cs="Courier New"/>
+          <w:color w:val="75715E"/>
+          <w:sz w:val="27"/>
+          <w:szCs w:val="27"/>
+          <w:lang w:eastAsia="vi-VN"/>
+        </w:rPr>
+        <w:t>// 2</w:t>
+      </w:r>
+    </w:p>
+    <w:p>
+      <w:pPr>
+        <w:spacing w:after="0" w:line="240" w:lineRule="auto"/>
+        <w:rPr>
+          <w:rFonts w:ascii="Arial" w:eastAsia="Times New Roman" w:hAnsi="Arial" w:cs="Arial"/>
+          <w:color w:val="222222"/>
+          <w:sz w:val="24"/>
+          <w:szCs w:val="24"/>
+          <w:lang w:eastAsia="vi-VN"/>
+        </w:rPr>
+      </w:pPr>
+    </w:p>
+    <w:p>
+      <w:pPr>
+        <w:spacing w:after="0" w:line="240" w:lineRule="auto"/>
+        <w:rPr>
+          <w:rFonts w:ascii="Arial" w:eastAsia="Times New Roman" w:hAnsi="Arial" w:cs="Arial"/>
+          <w:color w:val="222222"/>
+          <w:sz w:val="24"/>
+          <w:szCs w:val="24"/>
+          <w:lang w:eastAsia="vi-VN"/>
+        </w:rPr>
+      </w:pPr>
+      <w:r>
+        <w:rPr>
+          <w:rFonts w:ascii="myriadpro-semiboldcond" w:eastAsia="Times New Roman" w:hAnsi="myriadpro-semiboldcond" w:cs="Arial"/>
+          <w:color w:val="231F20"/>
+          <w:sz w:val="36"/>
+          <w:szCs w:val="36"/>
+          <w:lang w:eastAsia="vi-VN"/>
+        </w:rPr>
+        <w:t>Bình thường khi chúng ta chúng ta khai báo 1 function và phải invoke function đó thì khối code bên trong function mới đc thực thi. Nếu thật hay nếu ko cần invoke, xem đoạn code sau: </w:t>
+      </w:r>
+    </w:p>
+    <w:p>
+      <w:pPr>
+        <w:shd w:val="clear" w:color="auto" w:fill="272822"/>
+        <w:tabs>
+          <w:tab w:val="left" w:pos="916"/>
+          <w:tab w:val="left" w:pos="1832"/>
+          <w:tab w:val="left" w:pos="2748"/>
+          <w:tab w:val="left" w:pos="3664"/>
+          <w:tab w:val="left" w:pos="4580"/>
+          <w:tab w:val="left" w:pos="5496"/>
+          <w:tab w:val="left" w:pos="6412"/>
+          <w:tab w:val="left" w:pos="7328"/>
+          <w:tab w:val="left" w:pos="8244"/>
+          <w:tab w:val="left" w:pos="9160"/>
+          <w:tab w:val="left" w:pos="10076"/>
+          <w:tab w:val="left" w:pos="10992"/>
+          <w:tab w:val="left" w:pos="11908"/>
+          <w:tab w:val="left" w:pos="12824"/>
+          <w:tab w:val="left" w:pos="13740"/>
+          <w:tab w:val="left" w:pos="14656"/>
+        </w:tabs>
+        <w:spacing w:after="0" w:line="240" w:lineRule="auto"/>
+        <w:rPr>
+          <w:rFonts w:ascii="Courier New" w:eastAsia="Times New Roman" w:hAnsi="Courier New" w:cs="Courier New"/>
+          <w:color w:val="F8F8F2"/>
+          <w:sz w:val="20"/>
+          <w:szCs w:val="20"/>
+          <w:lang w:eastAsia="vi-VN"/>
+        </w:rPr>
+      </w:pPr>
+      <w:r>
+        <w:rPr>
+          <w:rFonts w:ascii="Courier New" w:eastAsia="Times New Roman" w:hAnsi="Courier New" w:cs="Courier New"/>
+          <w:color w:val="F92672"/>
+          <w:sz w:val="27"/>
+          <w:szCs w:val="27"/>
+          <w:lang w:eastAsia="vi-VN"/>
+        </w:rPr>
+        <w:t xml:space="preserve">var </w:t>
+      </w:r>
+      <w:r>
+        <w:rPr>
+          <w:rFonts w:ascii="Courier New" w:eastAsia="Times New Roman" w:hAnsi="Courier New" w:cs="Courier New"/>
+          <w:color w:val="F8F8F2"/>
+          <w:sz w:val="27"/>
+          <w:szCs w:val="27"/>
+          <w:lang w:eastAsia="vi-VN"/>
+        </w:rPr>
+        <w:t xml:space="preserve">a </w:t>
+      </w:r>
+      <w:r>
+        <w:rPr>
+          <w:rFonts w:ascii="Courier New" w:eastAsia="Times New Roman" w:hAnsi="Courier New" w:cs="Courier New"/>
+          <w:color w:val="F92672"/>
+          <w:sz w:val="27"/>
+          <w:szCs w:val="27"/>
+          <w:lang w:eastAsia="vi-VN"/>
+        </w:rPr>
+        <w:t xml:space="preserve">= </w:t>
+      </w:r>
+      <w:r>
+        <w:rPr>
+          <w:rFonts w:ascii="Courier New" w:eastAsia="Times New Roman" w:hAnsi="Courier New" w:cs="Courier New"/>
+          <w:color w:val="AE81FF"/>
+          <w:sz w:val="27"/>
+          <w:szCs w:val="27"/>
+          <w:lang w:eastAsia="vi-VN"/>
+        </w:rPr>
+        <w:t>2</w:t>
+      </w:r>
+      <w:r>
+        <w:rPr>
+          <w:rFonts w:ascii="Courier New" w:eastAsia="Times New Roman" w:hAnsi="Courier New" w:cs="Courier New"/>
+          <w:color w:val="CC7832"/>
+          <w:sz w:val="27"/>
+          <w:szCs w:val="27"/>
+          <w:lang w:eastAsia="vi-VN"/>
+        </w:rPr>
+        <w:t>;</w:t>
+      </w:r>
+      <w:r>
+        <w:rPr>
+          <w:rFonts w:ascii="Courier New" w:eastAsia="Times New Roman" w:hAnsi="Courier New" w:cs="Courier New"/>
+          <w:color w:val="CC7832"/>
+          <w:sz w:val="27"/>
+          <w:szCs w:val="27"/>
+          <w:lang w:eastAsia="vi-VN"/>
+        </w:rPr>
+        <w:br/>
+      </w:r>
+      <w:r>
+        <w:rPr>
+          <w:rFonts w:ascii="Courier New" w:eastAsia="Times New Roman" w:hAnsi="Courier New" w:cs="Courier New"/>
+          <w:color w:val="F8F8F2"/>
+          <w:sz w:val="27"/>
+          <w:szCs w:val="27"/>
+          <w:lang w:eastAsia="vi-VN"/>
+        </w:rPr>
+        <w:t>(</w:t>
+      </w:r>
+      <w:r>
+        <w:rPr>
+          <w:rFonts w:ascii="Courier New" w:eastAsia="Times New Roman" w:hAnsi="Courier New" w:cs="Courier New"/>
+          <w:color w:val="F92672"/>
+          <w:sz w:val="27"/>
+          <w:szCs w:val="27"/>
+          <w:lang w:eastAsia="vi-VN"/>
+        </w:rPr>
+        <w:t xml:space="preserve">function </w:t>
+      </w:r>
+      <w:r>
+        <w:rPr>
+          <w:rFonts w:ascii="Courier New" w:eastAsia="Times New Roman" w:hAnsi="Courier New" w:cs="Courier New"/>
+          <w:color w:val="F8F8F2"/>
+          <w:sz w:val="27"/>
+          <w:szCs w:val="27"/>
+          <w:lang w:eastAsia="vi-VN"/>
+        </w:rPr>
+        <w:t xml:space="preserve">foo() { </w:t>
+      </w:r>
+      <w:r>
+        <w:rPr>
+          <w:rFonts w:ascii="Courier New" w:eastAsia="Times New Roman" w:hAnsi="Courier New" w:cs="Courier New"/>
+          <w:color w:val="75715E"/>
+          <w:sz w:val="27"/>
+          <w:szCs w:val="27"/>
+          <w:lang w:eastAsia="vi-VN"/>
+        </w:rPr>
+        <w:t>// &lt;-- insert this</w:t>
+      </w:r>
+      <w:r>
+        <w:rPr>
+          <w:rFonts w:ascii="Courier New" w:eastAsia="Times New Roman" w:hAnsi="Courier New" w:cs="Courier New"/>
+          <w:color w:val="75715E"/>
+          <w:sz w:val="27"/>
+          <w:szCs w:val="27"/>
+          <w:lang w:eastAsia="vi-VN"/>
+        </w:rPr>
+        <w:br/>
+        <w:t xml:space="preserve">    </w:t>
+      </w:r>
+      <w:r>
+        <w:rPr>
+          <w:rFonts w:ascii="Courier New" w:eastAsia="Times New Roman" w:hAnsi="Courier New" w:cs="Courier New"/>
+          <w:color w:val="F92672"/>
+          <w:sz w:val="27"/>
+          <w:szCs w:val="27"/>
+          <w:lang w:eastAsia="vi-VN"/>
+        </w:rPr>
+        <w:t xml:space="preserve">var </w:t>
+      </w:r>
+      <w:r>
+        <w:rPr>
+          <w:rFonts w:ascii="Courier New" w:eastAsia="Times New Roman" w:hAnsi="Courier New" w:cs="Courier New"/>
+          <w:color w:val="F8F8F2"/>
+          <w:sz w:val="27"/>
+          <w:szCs w:val="27"/>
+          <w:lang w:eastAsia="vi-VN"/>
+        </w:rPr>
+        <w:t xml:space="preserve">a </w:t>
+      </w:r>
+      <w:r>
+        <w:rPr>
+          <w:rFonts w:ascii="Courier New" w:eastAsia="Times New Roman" w:hAnsi="Courier New" w:cs="Courier New"/>
+          <w:color w:val="F92672"/>
+          <w:sz w:val="27"/>
+          <w:szCs w:val="27"/>
+          <w:lang w:eastAsia="vi-VN"/>
+        </w:rPr>
+        <w:t xml:space="preserve">= </w:t>
+      </w:r>
+      <w:r>
+        <w:rPr>
+          <w:rFonts w:ascii="Courier New" w:eastAsia="Times New Roman" w:hAnsi="Courier New" w:cs="Courier New"/>
+          <w:color w:val="AE81FF"/>
+          <w:sz w:val="27"/>
+          <w:szCs w:val="27"/>
+          <w:lang w:eastAsia="vi-VN"/>
+        </w:rPr>
+        <w:t>3</w:t>
+      </w:r>
+      <w:r>
+        <w:rPr>
+          <w:rFonts w:ascii="Courier New" w:eastAsia="Times New Roman" w:hAnsi="Courier New" w:cs="Courier New"/>
+          <w:color w:val="CC7832"/>
+          <w:sz w:val="27"/>
+          <w:szCs w:val="27"/>
+          <w:lang w:eastAsia="vi-VN"/>
+        </w:rPr>
+        <w:t>;</w:t>
+      </w:r>
+      <w:r>
+        <w:rPr>
+          <w:rFonts w:ascii="Courier New" w:eastAsia="Times New Roman" w:hAnsi="Courier New" w:cs="Courier New"/>
+          <w:color w:val="CC7832"/>
+          <w:sz w:val="27"/>
+          <w:szCs w:val="27"/>
+          <w:lang w:eastAsia="vi-VN"/>
+        </w:rPr>
+        <w:br/>
+        <w:t xml:space="preserve">    </w:t>
+      </w:r>
+      <w:r>
+        <w:rPr>
+          <w:rFonts w:ascii="Courier New" w:eastAsia="Times New Roman" w:hAnsi="Courier New" w:cs="Courier New"/>
+          <w:color w:val="F8F8F2"/>
+          <w:sz w:val="27"/>
+          <w:szCs w:val="27"/>
+          <w:lang w:eastAsia="vi-VN"/>
+        </w:rPr>
+        <w:t>console.log(a)</w:t>
+      </w:r>
+      <w:r>
+        <w:rPr>
+          <w:rFonts w:ascii="Courier New" w:eastAsia="Times New Roman" w:hAnsi="Courier New" w:cs="Courier New"/>
+          <w:color w:val="CC7832"/>
+          <w:sz w:val="27"/>
+          <w:szCs w:val="27"/>
+          <w:lang w:eastAsia="vi-VN"/>
+        </w:rPr>
+        <w:t>;</w:t>
+      </w:r>
+      <w:r>
+        <w:rPr>
+          <w:rFonts w:ascii="Courier New" w:eastAsia="Times New Roman" w:hAnsi="Courier New" w:cs="Courier New"/>
+          <w:color w:val="CC7832"/>
+          <w:sz w:val="27"/>
+          <w:szCs w:val="27"/>
+          <w:lang w:eastAsia="vi-VN"/>
+        </w:rPr>
+        <w:br/>
+      </w:r>
+      <w:r>
+        <w:rPr>
+          <w:rFonts w:ascii="Courier New" w:eastAsia="Times New Roman" w:hAnsi="Courier New" w:cs="Courier New"/>
+          <w:color w:val="F8F8F2"/>
+          <w:sz w:val="27"/>
+          <w:szCs w:val="27"/>
+          <w:lang w:eastAsia="vi-VN"/>
+        </w:rPr>
+        <w:t>})()</w:t>
+      </w:r>
+      <w:r>
+        <w:rPr>
+          <w:rFonts w:ascii="Courier New" w:eastAsia="Times New Roman" w:hAnsi="Courier New" w:cs="Courier New"/>
+          <w:color w:val="CC7832"/>
+          <w:sz w:val="27"/>
+          <w:szCs w:val="27"/>
+          <w:lang w:eastAsia="vi-VN"/>
+        </w:rPr>
+        <w:t xml:space="preserve">; </w:t>
+      </w:r>
+      <w:r>
+        <w:rPr>
+          <w:rFonts w:ascii="Courier New" w:eastAsia="Times New Roman" w:hAnsi="Courier New" w:cs="Courier New"/>
+          <w:color w:val="75715E"/>
+          <w:sz w:val="27"/>
+          <w:szCs w:val="27"/>
+          <w:lang w:eastAsia="vi-VN"/>
+        </w:rPr>
+        <w:t>// &lt;-- and this</w:t>
+      </w:r>
+      <w:r>
+        <w:rPr>
+          <w:rFonts w:ascii="Courier New" w:eastAsia="Times New Roman" w:hAnsi="Courier New" w:cs="Courier New"/>
+          <w:color w:val="75715E"/>
+          <w:sz w:val="27"/>
+          <w:szCs w:val="27"/>
+          <w:lang w:eastAsia="vi-VN"/>
+        </w:rPr>
+        <w:br/>
+      </w:r>
+      <w:r>
+        <w:rPr>
+          <w:rFonts w:ascii="Courier New" w:eastAsia="Times New Roman" w:hAnsi="Courier New" w:cs="Courier New"/>
+          <w:color w:val="F8F8F2"/>
+          <w:sz w:val="27"/>
+          <w:szCs w:val="27"/>
+          <w:lang w:eastAsia="vi-VN"/>
+        </w:rPr>
+        <w:t>console.log(a)</w:t>
+      </w:r>
+      <w:r>
+        <w:rPr>
+          <w:rFonts w:ascii="Courier New" w:eastAsia="Times New Roman" w:hAnsi="Courier New" w:cs="Courier New"/>
+          <w:color w:val="CC7832"/>
+          <w:sz w:val="27"/>
+          <w:szCs w:val="27"/>
+          <w:lang w:eastAsia="vi-VN"/>
+        </w:rPr>
+        <w:t>;</w:t>
+      </w:r>
+    </w:p>
+    <w:p>
+      <w:pPr>
+        <w:spacing w:after="0" w:line="240" w:lineRule="auto"/>
+        <w:rPr>
+          <w:rFonts w:ascii="Arial" w:eastAsia="Times New Roman" w:hAnsi="Arial" w:cs="Arial"/>
+          <w:color w:val="222222"/>
+          <w:sz w:val="24"/>
+          <w:szCs w:val="24"/>
+          <w:lang w:eastAsia="vi-VN"/>
+        </w:rPr>
+      </w:pPr>
+      <w:r>
+        <w:rPr>
+          <w:rFonts w:ascii="myriadpro-semiboldcond" w:eastAsia="Times New Roman" w:hAnsi="myriadpro-semiboldcond" w:cs="Arial"/>
+          <w:color w:val="231F20"/>
+          <w:sz w:val="36"/>
+          <w:szCs w:val="36"/>
+          <w:lang w:eastAsia="vi-VN"/>
+        </w:rPr>
+        <w:t xml:space="preserve">Vậy có điều gì  khác biệt ở đây, toàn bộ function được bao bọc trong ( ), đây thật sự là 1 sự thay đổi quan trọng. Thay vì </w:t>
+      </w:r>
+      <w:r>
+        <w:rPr>
+          <w:rFonts w:ascii="myriadpro-semiboldcond" w:eastAsia="Times New Roman" w:hAnsi="myriadpro-semiboldcond" w:cs="Arial"/>
+          <w:color w:val="231F20"/>
+          <w:sz w:val="36"/>
+          <w:szCs w:val="36"/>
+          <w:lang w:eastAsia="vi-VN"/>
+        </w:rPr>
+        <w:lastRenderedPageBreak/>
+        <w:t>sự thực thi của function như 1 sự khai báo bình thường, thì function thực thi như 1 function - expression.</w:t>
+      </w:r>
+    </w:p>
+    <w:p>
+      <w:pPr>
+        <w:spacing w:after="0" w:line="240" w:lineRule="auto"/>
+        <w:rPr>
+          <w:rFonts w:ascii="Arial" w:eastAsia="Times New Roman" w:hAnsi="Arial" w:cs="Arial"/>
+          <w:color w:val="222222"/>
+          <w:sz w:val="24"/>
+          <w:szCs w:val="24"/>
+          <w:lang w:eastAsia="vi-VN"/>
+        </w:rPr>
+      </w:pPr>
+    </w:p>
+    <w:p>
+      <w:pPr>
+        <w:spacing w:after="0" w:line="240" w:lineRule="auto"/>
+        <w:rPr>
+          <w:rFonts w:ascii="Arial" w:eastAsia="Times New Roman" w:hAnsi="Arial" w:cs="Arial"/>
+          <w:color w:val="222222"/>
+          <w:sz w:val="24"/>
+          <w:szCs w:val="24"/>
+          <w:lang w:eastAsia="vi-VN"/>
+        </w:rPr>
+      </w:pPr>
+      <w:r>
+        <w:rPr>
+          <w:rFonts w:ascii="myriadpro-semiboldcond" w:eastAsia="Times New Roman" w:hAnsi="myriadpro-semiboldcond" w:cs="Arial"/>
+          <w:color w:val="231F20"/>
+          <w:sz w:val="36"/>
+          <w:szCs w:val="36"/>
+          <w:lang w:eastAsia="vi-VN"/>
+        </w:rPr>
+        <w:t>.</w:t>
+      </w:r>
+    </w:p>
+    <w:p>
+      <w:pPr>
+        <w:spacing w:after="0" w:line="240" w:lineRule="auto"/>
+        <w:rPr>
+          <w:rFonts w:ascii="Arial" w:eastAsia="Times New Roman" w:hAnsi="Arial" w:cs="Arial"/>
+          <w:color w:val="222222"/>
+          <w:sz w:val="24"/>
+          <w:szCs w:val="24"/>
+          <w:lang w:eastAsia="vi-VN"/>
+        </w:rPr>
+      </w:pPr>
+    </w:p>
+    <w:p>
+      <w:pPr>
+        <w:spacing w:after="0" w:line="240" w:lineRule="auto"/>
+        <w:rPr>
+          <w:rFonts w:ascii="Arial" w:eastAsia="Times New Roman" w:hAnsi="Arial" w:cs="Arial"/>
+          <w:color w:val="222222"/>
+          <w:sz w:val="24"/>
+          <w:szCs w:val="24"/>
+          <w:lang w:eastAsia="vi-VN"/>
+        </w:rPr>
+      </w:pPr>
+    </w:p>
+    <w:p>
+      <w:pPr>
+        <w:rPr>
+          <w:sz w:val="32"/>
+          <w:szCs w:val="32"/>
+          <w:lang w:val="en-US"/>
+        </w:rPr>
+      </w:pPr>
     </w:p>
     <w:sectPr>
       <w:pgSz w:w="11906" w:h="16838"/>
@@ -1404,6 +3927,61 @@
       <w:szCs w:val="56"/>
     </w:rPr>
   </w:style>
+  <w:style w:type="character" w:customStyle="1" w:styleId="apple-converted-space">
+    <w:name w:val="apple-converted-space"/>
+    <w:basedOn w:val="DefaultParagraphFont"/>
+    <w:rsid w:val="00924D74"/>
+  </w:style>
+  <w:style w:type="paragraph" w:styleId="HTMLPreformatted">
+    <w:name w:val="HTML Preformatted"/>
+    <w:basedOn w:val="Normal"/>
+    <w:link w:val="HTMLPreformattedChar"/>
+    <w:uiPriority w:val="99"/>
+    <w:semiHidden/>
+    <w:unhideWhenUsed/>
+    <w:rsid w:val="00924D74"/>
+    <w:pPr>
+      <w:tabs>
+        <w:tab w:val="left" w:pos="916"/>
+        <w:tab w:val="left" w:pos="1832"/>
+        <w:tab w:val="left" w:pos="2748"/>
+        <w:tab w:val="left" w:pos="3664"/>
+        <w:tab w:val="left" w:pos="4580"/>
+        <w:tab w:val="left" w:pos="5496"/>
+        <w:tab w:val="left" w:pos="6412"/>
+        <w:tab w:val="left" w:pos="7328"/>
+        <w:tab w:val="left" w:pos="8244"/>
+        <w:tab w:val="left" w:pos="9160"/>
+        <w:tab w:val="left" w:pos="10076"/>
+        <w:tab w:val="left" w:pos="10992"/>
+        <w:tab w:val="left" w:pos="11908"/>
+        <w:tab w:val="left" w:pos="12824"/>
+        <w:tab w:val="left" w:pos="13740"/>
+        <w:tab w:val="left" w:pos="14656"/>
+      </w:tabs>
+      <w:spacing w:after="0" w:line="240" w:lineRule="auto"/>
+    </w:pPr>
+    <w:rPr>
+      <w:rFonts w:ascii="Courier New" w:eastAsia="Times New Roman" w:hAnsi="Courier New" w:cs="Courier New"/>
+      <w:sz w:val="20"/>
+      <w:szCs w:val="20"/>
+      <w:lang w:eastAsia="vi-VN"/>
+    </w:rPr>
+  </w:style>
+  <w:style w:type="character" w:customStyle="1" w:styleId="HTMLPreformattedChar">
+    <w:name w:val="HTML Preformatted Char"/>
+    <w:basedOn w:val="DefaultParagraphFont"/>
+    <w:link w:val="HTMLPreformatted"/>
+    <w:uiPriority w:val="99"/>
+    <w:semiHidden/>
+    <w:rsid w:val="00924D74"/>
+    <w:rPr>
+      <w:rFonts w:ascii="Courier New" w:eastAsia="Times New Roman" w:hAnsi="Courier New" w:cs="Courier New"/>
+      <w:sz w:val="20"/>
+      <w:szCs w:val="20"/>
+      <w:lang w:eastAsia="vi-VN"/>
+    </w:rPr>
+  </w:style>
 </w:styles>
 </file>
 
@@ -1673,7 +4251,7 @@
 </file>
 
 <file path=customXml/itemProps1.xml><?xml version="1.0" encoding="utf-8"?>
-<ds:datastoreItem xmlns:ds="http://schemas.openxmlformats.org/officeDocument/2006/customXml" ds:itemID="{33910548-AEDB-4728-8C2C-8A04B0885979}">
+<ds:datastoreItem xmlns:ds="http://schemas.openxmlformats.org/officeDocument/2006/customXml" ds:itemID="{5527A26C-11F9-49CF-A8E3-87453DE7E7D3}">
   <ds:schemaRefs>
     <ds:schemaRef ds:uri="http://schemas.openxmlformats.org/officeDocument/2006/bibliography"/>
   </ds:schemaRefs>
